--- a/Proyecto1_1096917/Documentación.docx
+++ b/Proyecto1_1096917/Documentación.docx
@@ -16,7 +16,7 @@
           <w:sz w:val="24"/>
         </w:rPr>
         <w:drawing>
-          <wp:anchor distT="0" distB="0" distL="114300" distR="114300" simplePos="0" relativeHeight="251658240" behindDoc="0" locked="0" layoutInCell="1" allowOverlap="1">
+          <wp:anchor distT="0" distB="0" distL="114300" distR="114300" simplePos="0" relativeHeight="251658240" behindDoc="0" locked="0" layoutInCell="1" allowOverlap="1" wp14:anchorId="2AB274F4" wp14:editId="1B3D7143">
             <wp:simplePos x="0" y="0"/>
             <wp:positionH relativeFrom="margin">
               <wp:posOffset>3474085</wp:posOffset>
@@ -39,7 +39,7 @@
                     <pic:cNvPicPr/>
                   </pic:nvPicPr>
                   <pic:blipFill>
-                    <a:blip r:embed="rId6" cstate="print">
+                    <a:blip r:embed="rId8" cstate="print">
                       <a:extLst>
                         <a:ext uri="{28A0092B-C50C-407E-A947-70E740481C1C}">
                           <a14:useLocalDpi xmlns:a14="http://schemas.microsoft.com/office/drawing/2010/main" val="0"/>
@@ -285,7 +285,23 @@
           <w:rFonts w:ascii="Arial" w:hAnsi="Arial" w:cs="Arial"/>
           <w:sz w:val="24"/>
         </w:rPr>
-        <w:t>Guatemala, 15 de septiembre del 2018.</w:t>
+        <w:t xml:space="preserve">Guatemala, 15 de </w:t>
+      </w:r>
+      <w:r>
+        <w:rPr>
+          <w:rFonts w:ascii="Arial" w:hAnsi="Arial" w:cs="Arial"/>
+          <w:sz w:val="24"/>
+        </w:rPr>
+        <w:t>octubre</w:t>
+      </w:r>
+      <w:bookmarkStart w:id="0" w:name="_GoBack"/>
+      <w:bookmarkEnd w:id="0"/>
+      <w:r>
+        <w:rPr>
+          <w:rFonts w:ascii="Arial" w:hAnsi="Arial" w:cs="Arial"/>
+          <w:sz w:val="24"/>
+        </w:rPr>
+        <w:t xml:space="preserve"> del 2018.</w:t>
       </w:r>
     </w:p>
     <w:p>
@@ -1971,14 +1987,14 @@
           <w:noProof/>
         </w:rPr>
         <w:drawing>
-          <wp:inline distT="0" distB="0" distL="0" distR="0">
+          <wp:inline distT="0" distB="0" distL="0" distR="0" wp14:anchorId="75586DF8" wp14:editId="5C7FB2F6">
             <wp:extent cx="6019800" cy="7477125"/>
             <wp:effectExtent l="0" t="0" r="0" b="9525"/>
             <wp:docPr id="3" name="Diagrama 3"/>
             <wp:cNvGraphicFramePr/>
             <a:graphic xmlns:a="http://schemas.openxmlformats.org/drawingml/2006/main">
               <a:graphicData uri="http://schemas.openxmlformats.org/drawingml/2006/diagram">
-                <dgm:relIds xmlns:dgm="http://schemas.openxmlformats.org/drawingml/2006/diagram" xmlns:r="http://schemas.openxmlformats.org/officeDocument/2006/relationships" r:dm="rId7" r:lo="rId8" r:qs="rId9" r:cs="rId10"/>
+                <dgm:relIds xmlns:dgm="http://schemas.openxmlformats.org/drawingml/2006/diagram" xmlns:r="http://schemas.openxmlformats.org/officeDocument/2006/relationships" r:dm="rId9" r:lo="rId10" r:qs="rId11" r:cs="rId12"/>
               </a:graphicData>
             </a:graphic>
           </wp:inline>
@@ -1987,8 +2003,3196 @@
     </w:p>
     <w:p/>
     <w:p>
-      <w:bookmarkStart w:id="0" w:name="_GoBack"/>
-      <w:bookmarkEnd w:id="0"/>
+      <w:pPr>
+        <w:pStyle w:val="Ttulo1"/>
+      </w:pPr>
+      <w:r>
+        <w:lastRenderedPageBreak/>
+        <w:t>Identificación de métodos</w:t>
+      </w:r>
+    </w:p>
+    <w:p>
+      <w:pPr>
+        <w:rPr>
+          <w:b/>
+        </w:rPr>
+      </w:pPr>
+      <w:r>
+        <w:rPr>
+          <w:b/>
+        </w:rPr>
+        <w:t>Clase “News”</w:t>
+      </w:r>
+    </w:p>
+    <w:tbl>
+      <w:tblPr>
+        <w:tblStyle w:val="Tablanormal3"/>
+        <w:tblW w:w="0" w:type="auto"/>
+        <w:tblLook w:val="04A0" w:firstRow="1" w:lastRow="0" w:firstColumn="1" w:lastColumn="0" w:noHBand="0" w:noVBand="1"/>
+      </w:tblPr>
+      <w:tblGrid>
+        <w:gridCol w:w="4414"/>
+        <w:gridCol w:w="4414"/>
+      </w:tblGrid>
+      <w:tr>
+        <w:trPr>
+          <w:cnfStyle w:val="100000000000" w:firstRow="1" w:lastRow="0" w:firstColumn="0" w:lastColumn="0" w:oddVBand="0" w:evenVBand="0" w:oddHBand="0" w:evenHBand="0" w:firstRowFirstColumn="0" w:firstRowLastColumn="0" w:lastRowFirstColumn="0" w:lastRowLastColumn="0"/>
+        </w:trPr>
+        <w:tc>
+          <w:tcPr>
+            <w:cnfStyle w:val="001000000100" w:firstRow="0" w:lastRow="0" w:firstColumn="1" w:lastColumn="0" w:oddVBand="0" w:evenVBand="0" w:oddHBand="0" w:evenHBand="0" w:firstRowFirstColumn="1" w:firstRowLastColumn="0" w:lastRowFirstColumn="0" w:lastRowLastColumn="0"/>
+            <w:tcW w:w="4414" w:type="dxa"/>
+          </w:tcPr>
+          <w:p>
+            <w:pPr>
+              <w:rPr>
+                <w:sz w:val="20"/>
+              </w:rPr>
+            </w:pPr>
+            <w:r>
+              <w:rPr>
+                <w:caps w:val="0"/>
+                <w:sz w:val="20"/>
+              </w:rPr>
+              <w:t>TIPO</w:t>
+            </w:r>
+          </w:p>
+        </w:tc>
+        <w:tc>
+          <w:tcPr>
+            <w:tcW w:w="4414" w:type="dxa"/>
+          </w:tcPr>
+          <w:p>
+            <w:pPr>
+              <w:cnfStyle w:val="100000000000" w:firstRow="1" w:lastRow="0" w:firstColumn="0" w:lastColumn="0" w:oddVBand="0" w:evenVBand="0" w:oddHBand="0" w:evenHBand="0" w:firstRowFirstColumn="0" w:firstRowLastColumn="0" w:lastRowFirstColumn="0" w:lastRowLastColumn="0"/>
+              <w:rPr>
+                <w:sz w:val="20"/>
+              </w:rPr>
+            </w:pPr>
+            <w:r>
+              <w:rPr>
+                <w:sz w:val="20"/>
+              </w:rPr>
+              <w:t>Método</w:t>
+            </w:r>
+          </w:p>
+        </w:tc>
+      </w:tr>
+      <w:tr>
+        <w:trPr>
+          <w:cnfStyle w:val="000000100000" w:firstRow="0" w:lastRow="0" w:firstColumn="0" w:lastColumn="0" w:oddVBand="0" w:evenVBand="0" w:oddHBand="1" w:evenHBand="0" w:firstRowFirstColumn="0" w:firstRowLastColumn="0" w:lastRowFirstColumn="0" w:lastRowLastColumn="0"/>
+        </w:trPr>
+        <w:tc>
+          <w:tcPr>
+            <w:cnfStyle w:val="001000000000" w:firstRow="0" w:lastRow="0" w:firstColumn="1" w:lastColumn="0" w:oddVBand="0" w:evenVBand="0" w:oddHBand="0" w:evenHBand="0" w:firstRowFirstColumn="0" w:firstRowLastColumn="0" w:lastRowFirstColumn="0" w:lastRowLastColumn="0"/>
+            <w:tcW w:w="4414" w:type="dxa"/>
+          </w:tcPr>
+          <w:p>
+            <w:pPr>
+              <w:rPr>
+                <w:sz w:val="20"/>
+              </w:rPr>
+            </w:pPr>
+            <w:proofErr w:type="spellStart"/>
+            <w:r>
+              <w:rPr>
+                <w:caps w:val="0"/>
+                <w:sz w:val="20"/>
+              </w:rPr>
+              <w:t>string</w:t>
+            </w:r>
+            <w:proofErr w:type="spellEnd"/>
+            <w:r>
+              <w:rPr>
+                <w:caps w:val="0"/>
+                <w:sz w:val="20"/>
+              </w:rPr>
+              <w:t xml:space="preserve"> </w:t>
+            </w:r>
+          </w:p>
+        </w:tc>
+        <w:tc>
+          <w:tcPr>
+            <w:tcW w:w="4414" w:type="dxa"/>
+          </w:tcPr>
+          <w:p>
+            <w:pPr>
+              <w:cnfStyle w:val="000000100000" w:firstRow="0" w:lastRow="0" w:firstColumn="0" w:lastColumn="0" w:oddVBand="0" w:evenVBand="0" w:oddHBand="1" w:evenHBand="0" w:firstRowFirstColumn="0" w:firstRowLastColumn="0" w:lastRowFirstColumn="0" w:lastRowLastColumn="0"/>
+              <w:rPr>
+                <w:sz w:val="20"/>
+              </w:rPr>
+            </w:pPr>
+            <w:proofErr w:type="spellStart"/>
+            <w:proofErr w:type="gramStart"/>
+            <w:r>
+              <w:rPr>
+                <w:sz w:val="20"/>
+              </w:rPr>
+              <w:t>getEmail</w:t>
+            </w:r>
+            <w:proofErr w:type="spellEnd"/>
+            <w:r>
+              <w:rPr>
+                <w:sz w:val="20"/>
+              </w:rPr>
+              <w:t>(</w:t>
+            </w:r>
+            <w:proofErr w:type="gramEnd"/>
+            <w:r>
+              <w:rPr>
+                <w:sz w:val="20"/>
+              </w:rPr>
+              <w:t>)</w:t>
+            </w:r>
+          </w:p>
+        </w:tc>
+      </w:tr>
+      <w:tr>
+        <w:tc>
+          <w:tcPr>
+            <w:cnfStyle w:val="001000000000" w:firstRow="0" w:lastRow="0" w:firstColumn="1" w:lastColumn="0" w:oddVBand="0" w:evenVBand="0" w:oddHBand="0" w:evenHBand="0" w:firstRowFirstColumn="0" w:firstRowLastColumn="0" w:lastRowFirstColumn="0" w:lastRowLastColumn="0"/>
+            <w:tcW w:w="4414" w:type="dxa"/>
+          </w:tcPr>
+          <w:p>
+            <w:pPr>
+              <w:rPr>
+                <w:sz w:val="20"/>
+              </w:rPr>
+            </w:pPr>
+            <w:proofErr w:type="spellStart"/>
+            <w:r>
+              <w:rPr>
+                <w:caps w:val="0"/>
+                <w:sz w:val="20"/>
+              </w:rPr>
+              <w:t>void</w:t>
+            </w:r>
+            <w:proofErr w:type="spellEnd"/>
+          </w:p>
+        </w:tc>
+        <w:tc>
+          <w:tcPr>
+            <w:tcW w:w="4414" w:type="dxa"/>
+          </w:tcPr>
+          <w:p>
+            <w:pPr>
+              <w:cnfStyle w:val="000000000000" w:firstRow="0" w:lastRow="0" w:firstColumn="0" w:lastColumn="0" w:oddVBand="0" w:evenVBand="0" w:oddHBand="0" w:evenHBand="0" w:firstRowFirstColumn="0" w:firstRowLastColumn="0" w:lastRowFirstColumn="0" w:lastRowLastColumn="0"/>
+              <w:rPr>
+                <w:sz w:val="20"/>
+              </w:rPr>
+            </w:pPr>
+            <w:proofErr w:type="spellStart"/>
+            <w:proofErr w:type="gramStart"/>
+            <w:r>
+              <w:rPr>
+                <w:sz w:val="20"/>
+              </w:rPr>
+              <w:t>setEmail</w:t>
+            </w:r>
+            <w:proofErr w:type="spellEnd"/>
+            <w:r>
+              <w:rPr>
+                <w:sz w:val="20"/>
+              </w:rPr>
+              <w:t>(</w:t>
+            </w:r>
+            <w:proofErr w:type="spellStart"/>
+            <w:proofErr w:type="gramEnd"/>
+            <w:r>
+              <w:rPr>
+                <w:sz w:val="20"/>
+              </w:rPr>
+              <w:t>string</w:t>
+            </w:r>
+            <w:proofErr w:type="spellEnd"/>
+            <w:r>
+              <w:rPr>
+                <w:sz w:val="20"/>
+              </w:rPr>
+              <w:t xml:space="preserve"> email)</w:t>
+            </w:r>
+          </w:p>
+        </w:tc>
+      </w:tr>
+      <w:tr>
+        <w:trPr>
+          <w:cnfStyle w:val="000000100000" w:firstRow="0" w:lastRow="0" w:firstColumn="0" w:lastColumn="0" w:oddVBand="0" w:evenVBand="0" w:oddHBand="1" w:evenHBand="0" w:firstRowFirstColumn="0" w:firstRowLastColumn="0" w:lastRowFirstColumn="0" w:lastRowLastColumn="0"/>
+        </w:trPr>
+        <w:tc>
+          <w:tcPr>
+            <w:cnfStyle w:val="001000000000" w:firstRow="0" w:lastRow="0" w:firstColumn="1" w:lastColumn="0" w:oddVBand="0" w:evenVBand="0" w:oddHBand="0" w:evenHBand="0" w:firstRowFirstColumn="0" w:firstRowLastColumn="0" w:lastRowFirstColumn="0" w:lastRowLastColumn="0"/>
+            <w:tcW w:w="4414" w:type="dxa"/>
+          </w:tcPr>
+          <w:p>
+            <w:pPr>
+              <w:rPr>
+                <w:sz w:val="20"/>
+              </w:rPr>
+            </w:pPr>
+            <w:proofErr w:type="spellStart"/>
+            <w:r>
+              <w:rPr>
+                <w:caps w:val="0"/>
+                <w:sz w:val="20"/>
+              </w:rPr>
+              <w:t>string</w:t>
+            </w:r>
+            <w:proofErr w:type="spellEnd"/>
+            <w:r>
+              <w:rPr>
+                <w:caps w:val="0"/>
+                <w:sz w:val="20"/>
+              </w:rPr>
+              <w:t xml:space="preserve"> </w:t>
+            </w:r>
+          </w:p>
+        </w:tc>
+        <w:tc>
+          <w:tcPr>
+            <w:tcW w:w="4414" w:type="dxa"/>
+          </w:tcPr>
+          <w:p>
+            <w:pPr>
+              <w:cnfStyle w:val="000000100000" w:firstRow="0" w:lastRow="0" w:firstColumn="0" w:lastColumn="0" w:oddVBand="0" w:evenVBand="0" w:oddHBand="1" w:evenHBand="0" w:firstRowFirstColumn="0" w:firstRowLastColumn="0" w:lastRowFirstColumn="0" w:lastRowLastColumn="0"/>
+              <w:rPr>
+                <w:sz w:val="20"/>
+              </w:rPr>
+            </w:pPr>
+            <w:proofErr w:type="spellStart"/>
+            <w:proofErr w:type="gramStart"/>
+            <w:r>
+              <w:rPr>
+                <w:sz w:val="20"/>
+              </w:rPr>
+              <w:t>getType</w:t>
+            </w:r>
+            <w:proofErr w:type="spellEnd"/>
+            <w:r>
+              <w:rPr>
+                <w:sz w:val="20"/>
+              </w:rPr>
+              <w:t>(</w:t>
+            </w:r>
+            <w:proofErr w:type="gramEnd"/>
+            <w:r>
+              <w:rPr>
+                <w:sz w:val="20"/>
+              </w:rPr>
+              <w:t>)</w:t>
+            </w:r>
+          </w:p>
+        </w:tc>
+      </w:tr>
+      <w:tr>
+        <w:tc>
+          <w:tcPr>
+            <w:cnfStyle w:val="001000000000" w:firstRow="0" w:lastRow="0" w:firstColumn="1" w:lastColumn="0" w:oddVBand="0" w:evenVBand="0" w:oddHBand="0" w:evenHBand="0" w:firstRowFirstColumn="0" w:firstRowLastColumn="0" w:lastRowFirstColumn="0" w:lastRowLastColumn="0"/>
+            <w:tcW w:w="4414" w:type="dxa"/>
+          </w:tcPr>
+          <w:p>
+            <w:pPr>
+              <w:rPr>
+                <w:sz w:val="20"/>
+              </w:rPr>
+            </w:pPr>
+            <w:proofErr w:type="spellStart"/>
+            <w:r>
+              <w:rPr>
+                <w:caps w:val="0"/>
+                <w:sz w:val="20"/>
+              </w:rPr>
+              <w:t>string</w:t>
+            </w:r>
+            <w:proofErr w:type="spellEnd"/>
+            <w:r>
+              <w:rPr>
+                <w:caps w:val="0"/>
+                <w:sz w:val="20"/>
+              </w:rPr>
+              <w:t xml:space="preserve"> </w:t>
+            </w:r>
+          </w:p>
+        </w:tc>
+        <w:tc>
+          <w:tcPr>
+            <w:tcW w:w="4414" w:type="dxa"/>
+          </w:tcPr>
+          <w:p>
+            <w:pPr>
+              <w:cnfStyle w:val="000000000000" w:firstRow="0" w:lastRow="0" w:firstColumn="0" w:lastColumn="0" w:oddVBand="0" w:evenVBand="0" w:oddHBand="0" w:evenHBand="0" w:firstRowFirstColumn="0" w:firstRowLastColumn="0" w:lastRowFirstColumn="0" w:lastRowLastColumn="0"/>
+              <w:rPr>
+                <w:sz w:val="20"/>
+              </w:rPr>
+            </w:pPr>
+            <w:proofErr w:type="spellStart"/>
+            <w:proofErr w:type="gramStart"/>
+            <w:r>
+              <w:rPr>
+                <w:sz w:val="20"/>
+              </w:rPr>
+              <w:t>setType</w:t>
+            </w:r>
+            <w:proofErr w:type="spellEnd"/>
+            <w:r>
+              <w:rPr>
+                <w:sz w:val="20"/>
+              </w:rPr>
+              <w:t>(</w:t>
+            </w:r>
+            <w:proofErr w:type="spellStart"/>
+            <w:proofErr w:type="gramEnd"/>
+            <w:r>
+              <w:rPr>
+                <w:sz w:val="20"/>
+              </w:rPr>
+              <w:t>string</w:t>
+            </w:r>
+            <w:proofErr w:type="spellEnd"/>
+            <w:r>
+              <w:rPr>
+                <w:sz w:val="20"/>
+              </w:rPr>
+              <w:t xml:space="preserve"> </w:t>
+            </w:r>
+            <w:proofErr w:type="spellStart"/>
+            <w:r>
+              <w:rPr>
+                <w:sz w:val="20"/>
+              </w:rPr>
+              <w:t>type</w:t>
+            </w:r>
+            <w:proofErr w:type="spellEnd"/>
+            <w:r>
+              <w:rPr>
+                <w:sz w:val="20"/>
+              </w:rPr>
+              <w:t>)</w:t>
+            </w:r>
+          </w:p>
+        </w:tc>
+      </w:tr>
+      <w:tr>
+        <w:trPr>
+          <w:cnfStyle w:val="000000100000" w:firstRow="0" w:lastRow="0" w:firstColumn="0" w:lastColumn="0" w:oddVBand="0" w:evenVBand="0" w:oddHBand="1" w:evenHBand="0" w:firstRowFirstColumn="0" w:firstRowLastColumn="0" w:lastRowFirstColumn="0" w:lastRowLastColumn="0"/>
+        </w:trPr>
+        <w:tc>
+          <w:tcPr>
+            <w:cnfStyle w:val="001000000000" w:firstRow="0" w:lastRow="0" w:firstColumn="1" w:lastColumn="0" w:oddVBand="0" w:evenVBand="0" w:oddHBand="0" w:evenHBand="0" w:firstRowFirstColumn="0" w:firstRowLastColumn="0" w:lastRowFirstColumn="0" w:lastRowLastColumn="0"/>
+            <w:tcW w:w="4414" w:type="dxa"/>
+          </w:tcPr>
+          <w:p>
+            <w:pPr>
+              <w:rPr>
+                <w:sz w:val="20"/>
+              </w:rPr>
+            </w:pPr>
+            <w:proofErr w:type="spellStart"/>
+            <w:r>
+              <w:rPr>
+                <w:caps w:val="0"/>
+                <w:sz w:val="20"/>
+              </w:rPr>
+              <w:t>string</w:t>
+            </w:r>
+            <w:proofErr w:type="spellEnd"/>
+            <w:r>
+              <w:rPr>
+                <w:caps w:val="0"/>
+                <w:sz w:val="20"/>
+              </w:rPr>
+              <w:t xml:space="preserve"> </w:t>
+            </w:r>
+          </w:p>
+        </w:tc>
+        <w:tc>
+          <w:tcPr>
+            <w:tcW w:w="4414" w:type="dxa"/>
+          </w:tcPr>
+          <w:p>
+            <w:pPr>
+              <w:cnfStyle w:val="000000100000" w:firstRow="0" w:lastRow="0" w:firstColumn="0" w:lastColumn="0" w:oddVBand="0" w:evenVBand="0" w:oddHBand="1" w:evenHBand="0" w:firstRowFirstColumn="0" w:firstRowLastColumn="0" w:lastRowFirstColumn="0" w:lastRowLastColumn="0"/>
+              <w:rPr>
+                <w:sz w:val="20"/>
+              </w:rPr>
+            </w:pPr>
+            <w:proofErr w:type="spellStart"/>
+            <w:proofErr w:type="gramStart"/>
+            <w:r>
+              <w:rPr>
+                <w:sz w:val="20"/>
+              </w:rPr>
+              <w:t>getPath</w:t>
+            </w:r>
+            <w:proofErr w:type="spellEnd"/>
+            <w:r>
+              <w:rPr>
+                <w:sz w:val="20"/>
+              </w:rPr>
+              <w:t>(</w:t>
+            </w:r>
+            <w:proofErr w:type="gramEnd"/>
+            <w:r>
+              <w:rPr>
+                <w:sz w:val="20"/>
+              </w:rPr>
+              <w:t>)</w:t>
+            </w:r>
+          </w:p>
+        </w:tc>
+      </w:tr>
+      <w:tr>
+        <w:tc>
+          <w:tcPr>
+            <w:cnfStyle w:val="001000000000" w:firstRow="0" w:lastRow="0" w:firstColumn="1" w:lastColumn="0" w:oddVBand="0" w:evenVBand="0" w:oddHBand="0" w:evenHBand="0" w:firstRowFirstColumn="0" w:firstRowLastColumn="0" w:lastRowFirstColumn="0" w:lastRowLastColumn="0"/>
+            <w:tcW w:w="4414" w:type="dxa"/>
+          </w:tcPr>
+          <w:p>
+            <w:pPr>
+              <w:rPr>
+                <w:sz w:val="20"/>
+              </w:rPr>
+            </w:pPr>
+            <w:proofErr w:type="spellStart"/>
+            <w:r>
+              <w:rPr>
+                <w:caps w:val="0"/>
+                <w:sz w:val="20"/>
+              </w:rPr>
+              <w:t>string</w:t>
+            </w:r>
+            <w:proofErr w:type="spellEnd"/>
+            <w:r>
+              <w:rPr>
+                <w:caps w:val="0"/>
+                <w:sz w:val="20"/>
+              </w:rPr>
+              <w:t xml:space="preserve"> </w:t>
+            </w:r>
+          </w:p>
+        </w:tc>
+        <w:tc>
+          <w:tcPr>
+            <w:tcW w:w="4414" w:type="dxa"/>
+          </w:tcPr>
+          <w:p>
+            <w:pPr>
+              <w:cnfStyle w:val="000000000000" w:firstRow="0" w:lastRow="0" w:firstColumn="0" w:lastColumn="0" w:oddVBand="0" w:evenVBand="0" w:oddHBand="0" w:evenHBand="0" w:firstRowFirstColumn="0" w:firstRowLastColumn="0" w:lastRowFirstColumn="0" w:lastRowLastColumn="0"/>
+              <w:rPr>
+                <w:sz w:val="20"/>
+              </w:rPr>
+            </w:pPr>
+            <w:proofErr w:type="spellStart"/>
+            <w:proofErr w:type="gramStart"/>
+            <w:r>
+              <w:rPr>
+                <w:sz w:val="20"/>
+              </w:rPr>
+              <w:t>setPath</w:t>
+            </w:r>
+            <w:proofErr w:type="spellEnd"/>
+            <w:r>
+              <w:rPr>
+                <w:sz w:val="20"/>
+              </w:rPr>
+              <w:t>(</w:t>
+            </w:r>
+            <w:proofErr w:type="spellStart"/>
+            <w:proofErr w:type="gramEnd"/>
+            <w:r>
+              <w:rPr>
+                <w:sz w:val="20"/>
+              </w:rPr>
+              <w:t>string</w:t>
+            </w:r>
+            <w:proofErr w:type="spellEnd"/>
+            <w:r>
+              <w:rPr>
+                <w:sz w:val="20"/>
+              </w:rPr>
+              <w:t xml:space="preserve"> </w:t>
+            </w:r>
+            <w:proofErr w:type="spellStart"/>
+            <w:r>
+              <w:rPr>
+                <w:sz w:val="20"/>
+              </w:rPr>
+              <w:t>path</w:t>
+            </w:r>
+            <w:proofErr w:type="spellEnd"/>
+            <w:r>
+              <w:rPr>
+                <w:sz w:val="20"/>
+              </w:rPr>
+              <w:t>)</w:t>
+            </w:r>
+          </w:p>
+        </w:tc>
+      </w:tr>
+      <w:tr>
+        <w:trPr>
+          <w:cnfStyle w:val="000000100000" w:firstRow="0" w:lastRow="0" w:firstColumn="0" w:lastColumn="0" w:oddVBand="0" w:evenVBand="0" w:oddHBand="1" w:evenHBand="0" w:firstRowFirstColumn="0" w:firstRowLastColumn="0" w:lastRowFirstColumn="0" w:lastRowLastColumn="0"/>
+        </w:trPr>
+        <w:tc>
+          <w:tcPr>
+            <w:cnfStyle w:val="001000000000" w:firstRow="0" w:lastRow="0" w:firstColumn="1" w:lastColumn="0" w:oddVBand="0" w:evenVBand="0" w:oddHBand="0" w:evenHBand="0" w:firstRowFirstColumn="0" w:firstRowLastColumn="0" w:lastRowFirstColumn="0" w:lastRowLastColumn="0"/>
+            <w:tcW w:w="4414" w:type="dxa"/>
+          </w:tcPr>
+          <w:p>
+            <w:pPr>
+              <w:rPr>
+                <w:sz w:val="20"/>
+              </w:rPr>
+            </w:pPr>
+            <w:proofErr w:type="spellStart"/>
+            <w:r>
+              <w:rPr>
+                <w:caps w:val="0"/>
+                <w:sz w:val="20"/>
+              </w:rPr>
+              <w:t>string</w:t>
+            </w:r>
+            <w:proofErr w:type="spellEnd"/>
+            <w:r>
+              <w:rPr>
+                <w:caps w:val="0"/>
+                <w:sz w:val="20"/>
+              </w:rPr>
+              <w:t xml:space="preserve"> </w:t>
+            </w:r>
+          </w:p>
+        </w:tc>
+        <w:tc>
+          <w:tcPr>
+            <w:tcW w:w="4414" w:type="dxa"/>
+          </w:tcPr>
+          <w:p>
+            <w:pPr>
+              <w:cnfStyle w:val="000000100000" w:firstRow="0" w:lastRow="0" w:firstColumn="0" w:lastColumn="0" w:oddVBand="0" w:evenVBand="0" w:oddHBand="1" w:evenHBand="0" w:firstRowFirstColumn="0" w:firstRowLastColumn="0" w:lastRowFirstColumn="0" w:lastRowLastColumn="0"/>
+              <w:rPr>
+                <w:sz w:val="20"/>
+              </w:rPr>
+            </w:pPr>
+            <w:proofErr w:type="spellStart"/>
+            <w:proofErr w:type="gramStart"/>
+            <w:r>
+              <w:rPr>
+                <w:sz w:val="20"/>
+              </w:rPr>
+              <w:t>getText</w:t>
+            </w:r>
+            <w:proofErr w:type="spellEnd"/>
+            <w:r>
+              <w:rPr>
+                <w:sz w:val="20"/>
+              </w:rPr>
+              <w:t>(</w:t>
+            </w:r>
+            <w:proofErr w:type="gramEnd"/>
+            <w:r>
+              <w:rPr>
+                <w:sz w:val="20"/>
+              </w:rPr>
+              <w:t>)</w:t>
+            </w:r>
+          </w:p>
+        </w:tc>
+      </w:tr>
+      <w:tr>
+        <w:tc>
+          <w:tcPr>
+            <w:cnfStyle w:val="001000000000" w:firstRow="0" w:lastRow="0" w:firstColumn="1" w:lastColumn="0" w:oddVBand="0" w:evenVBand="0" w:oddHBand="0" w:evenHBand="0" w:firstRowFirstColumn="0" w:firstRowLastColumn="0" w:lastRowFirstColumn="0" w:lastRowLastColumn="0"/>
+            <w:tcW w:w="4414" w:type="dxa"/>
+          </w:tcPr>
+          <w:p>
+            <w:pPr>
+              <w:rPr>
+                <w:sz w:val="20"/>
+              </w:rPr>
+            </w:pPr>
+            <w:proofErr w:type="spellStart"/>
+            <w:r>
+              <w:rPr>
+                <w:caps w:val="0"/>
+                <w:sz w:val="20"/>
+              </w:rPr>
+              <w:t>string</w:t>
+            </w:r>
+            <w:proofErr w:type="spellEnd"/>
+            <w:r>
+              <w:rPr>
+                <w:caps w:val="0"/>
+                <w:sz w:val="20"/>
+              </w:rPr>
+              <w:t xml:space="preserve"> </w:t>
+            </w:r>
+          </w:p>
+        </w:tc>
+        <w:tc>
+          <w:tcPr>
+            <w:tcW w:w="4414" w:type="dxa"/>
+          </w:tcPr>
+          <w:p>
+            <w:pPr>
+              <w:cnfStyle w:val="000000000000" w:firstRow="0" w:lastRow="0" w:firstColumn="0" w:lastColumn="0" w:oddVBand="0" w:evenVBand="0" w:oddHBand="0" w:evenHBand="0" w:firstRowFirstColumn="0" w:firstRowLastColumn="0" w:lastRowFirstColumn="0" w:lastRowLastColumn="0"/>
+              <w:rPr>
+                <w:sz w:val="20"/>
+              </w:rPr>
+            </w:pPr>
+            <w:proofErr w:type="spellStart"/>
+            <w:proofErr w:type="gramStart"/>
+            <w:r>
+              <w:rPr>
+                <w:sz w:val="20"/>
+              </w:rPr>
+              <w:t>setText</w:t>
+            </w:r>
+            <w:proofErr w:type="spellEnd"/>
+            <w:r>
+              <w:rPr>
+                <w:sz w:val="20"/>
+              </w:rPr>
+              <w:t>(</w:t>
+            </w:r>
+            <w:proofErr w:type="spellStart"/>
+            <w:proofErr w:type="gramEnd"/>
+            <w:r>
+              <w:rPr>
+                <w:sz w:val="20"/>
+              </w:rPr>
+              <w:t>string</w:t>
+            </w:r>
+            <w:proofErr w:type="spellEnd"/>
+            <w:r>
+              <w:rPr>
+                <w:sz w:val="20"/>
+              </w:rPr>
+              <w:t xml:space="preserve"> </w:t>
+            </w:r>
+            <w:proofErr w:type="spellStart"/>
+            <w:r>
+              <w:rPr>
+                <w:sz w:val="20"/>
+              </w:rPr>
+              <w:t>text</w:t>
+            </w:r>
+            <w:proofErr w:type="spellEnd"/>
+            <w:r>
+              <w:rPr>
+                <w:sz w:val="20"/>
+              </w:rPr>
+              <w:t>)</w:t>
+            </w:r>
+          </w:p>
+        </w:tc>
+      </w:tr>
+      <w:tr>
+        <w:trPr>
+          <w:cnfStyle w:val="000000100000" w:firstRow="0" w:lastRow="0" w:firstColumn="0" w:lastColumn="0" w:oddVBand="0" w:evenVBand="0" w:oddHBand="1" w:evenHBand="0" w:firstRowFirstColumn="0" w:firstRowLastColumn="0" w:lastRowFirstColumn="0" w:lastRowLastColumn="0"/>
+        </w:trPr>
+        <w:tc>
+          <w:tcPr>
+            <w:cnfStyle w:val="001000000000" w:firstRow="0" w:lastRow="0" w:firstColumn="1" w:lastColumn="0" w:oddVBand="0" w:evenVBand="0" w:oddHBand="0" w:evenHBand="0" w:firstRowFirstColumn="0" w:firstRowLastColumn="0" w:lastRowFirstColumn="0" w:lastRowLastColumn="0"/>
+            <w:tcW w:w="4414" w:type="dxa"/>
+          </w:tcPr>
+          <w:p>
+            <w:pPr>
+              <w:rPr>
+                <w:sz w:val="20"/>
+              </w:rPr>
+            </w:pPr>
+            <w:proofErr w:type="spellStart"/>
+            <w:r>
+              <w:rPr>
+                <w:caps w:val="0"/>
+                <w:sz w:val="20"/>
+              </w:rPr>
+              <w:t>string</w:t>
+            </w:r>
+            <w:proofErr w:type="spellEnd"/>
+          </w:p>
+        </w:tc>
+        <w:tc>
+          <w:tcPr>
+            <w:tcW w:w="4414" w:type="dxa"/>
+          </w:tcPr>
+          <w:p>
+            <w:pPr>
+              <w:cnfStyle w:val="000000100000" w:firstRow="0" w:lastRow="0" w:firstColumn="0" w:lastColumn="0" w:oddVBand="0" w:evenVBand="0" w:oddHBand="1" w:evenHBand="0" w:firstRowFirstColumn="0" w:firstRowLastColumn="0" w:lastRowFirstColumn="0" w:lastRowLastColumn="0"/>
+              <w:rPr>
+                <w:sz w:val="20"/>
+              </w:rPr>
+            </w:pPr>
+            <w:proofErr w:type="spellStart"/>
+            <w:proofErr w:type="gramStart"/>
+            <w:r>
+              <w:rPr>
+                <w:sz w:val="20"/>
+              </w:rPr>
+              <w:t>toString</w:t>
+            </w:r>
+            <w:proofErr w:type="spellEnd"/>
+            <w:r>
+              <w:rPr>
+                <w:sz w:val="20"/>
+              </w:rPr>
+              <w:t>(</w:t>
+            </w:r>
+            <w:proofErr w:type="gramEnd"/>
+            <w:r>
+              <w:rPr>
+                <w:sz w:val="20"/>
+              </w:rPr>
+              <w:t>)</w:t>
+            </w:r>
+          </w:p>
+        </w:tc>
+      </w:tr>
+      <w:tr>
+        <w:tc>
+          <w:tcPr>
+            <w:cnfStyle w:val="001000000000" w:firstRow="0" w:lastRow="0" w:firstColumn="1" w:lastColumn="0" w:oddVBand="0" w:evenVBand="0" w:oddHBand="0" w:evenHBand="0" w:firstRowFirstColumn="0" w:firstRowLastColumn="0" w:lastRowFirstColumn="0" w:lastRowLastColumn="0"/>
+            <w:tcW w:w="4414" w:type="dxa"/>
+          </w:tcPr>
+          <w:p>
+            <w:pPr>
+              <w:rPr>
+                <w:caps w:val="0"/>
+                <w:sz w:val="20"/>
+              </w:rPr>
+            </w:pPr>
+            <w:r>
+              <w:rPr>
+                <w:caps w:val="0"/>
+                <w:sz w:val="20"/>
+              </w:rPr>
+              <w:t>Constructor</w:t>
+            </w:r>
+          </w:p>
+        </w:tc>
+        <w:tc>
+          <w:tcPr>
+            <w:tcW w:w="4414" w:type="dxa"/>
+          </w:tcPr>
+          <w:p>
+            <w:pPr>
+              <w:cnfStyle w:val="000000000000" w:firstRow="0" w:lastRow="0" w:firstColumn="0" w:lastColumn="0" w:oddVBand="0" w:evenVBand="0" w:oddHBand="0" w:evenHBand="0" w:firstRowFirstColumn="0" w:firstRowLastColumn="0" w:lastRowFirstColumn="0" w:lastRowLastColumn="0"/>
+              <w:rPr>
+                <w:sz w:val="20"/>
+                <w:u w:val="single"/>
+              </w:rPr>
+            </w:pPr>
+            <w:proofErr w:type="gramStart"/>
+            <w:r>
+              <w:rPr>
+                <w:sz w:val="20"/>
+                <w:u w:val="single"/>
+              </w:rPr>
+              <w:t>News(</w:t>
+            </w:r>
+            <w:proofErr w:type="gramEnd"/>
+            <w:r>
+              <w:rPr>
+                <w:sz w:val="20"/>
+                <w:u w:val="single"/>
+              </w:rPr>
+              <w:t>)</w:t>
+            </w:r>
+          </w:p>
+        </w:tc>
+      </w:tr>
+    </w:tbl>
+    <w:p/>
+    <w:p>
+      <w:pPr>
+        <w:rPr>
+          <w:b/>
+        </w:rPr>
+      </w:pPr>
+      <w:r>
+        <w:rPr>
+          <w:b/>
+        </w:rPr>
+        <w:t>Clase “</w:t>
+      </w:r>
+      <w:proofErr w:type="spellStart"/>
+      <w:r>
+        <w:rPr>
+          <w:b/>
+        </w:rPr>
+        <w:t>Contact</w:t>
+      </w:r>
+      <w:proofErr w:type="spellEnd"/>
+      <w:r>
+        <w:rPr>
+          <w:b/>
+        </w:rPr>
+        <w:t>”</w:t>
+      </w:r>
+    </w:p>
+    <w:tbl>
+      <w:tblPr>
+        <w:tblStyle w:val="Tablanormal3"/>
+        <w:tblW w:w="0" w:type="auto"/>
+        <w:tblLook w:val="04A0" w:firstRow="1" w:lastRow="0" w:firstColumn="1" w:lastColumn="0" w:noHBand="0" w:noVBand="1"/>
+      </w:tblPr>
+      <w:tblGrid>
+        <w:gridCol w:w="4414"/>
+        <w:gridCol w:w="4414"/>
+      </w:tblGrid>
+      <w:tr>
+        <w:trPr>
+          <w:cnfStyle w:val="100000000000" w:firstRow="1" w:lastRow="0" w:firstColumn="0" w:lastColumn="0" w:oddVBand="0" w:evenVBand="0" w:oddHBand="0" w:evenHBand="0" w:firstRowFirstColumn="0" w:firstRowLastColumn="0" w:lastRowFirstColumn="0" w:lastRowLastColumn="0"/>
+        </w:trPr>
+        <w:tc>
+          <w:tcPr>
+            <w:cnfStyle w:val="001000000100" w:firstRow="0" w:lastRow="0" w:firstColumn="1" w:lastColumn="0" w:oddVBand="0" w:evenVBand="0" w:oddHBand="0" w:evenHBand="0" w:firstRowFirstColumn="1" w:firstRowLastColumn="0" w:lastRowFirstColumn="0" w:lastRowLastColumn="0"/>
+            <w:tcW w:w="4414" w:type="dxa"/>
+          </w:tcPr>
+          <w:p>
+            <w:pPr>
+              <w:rPr>
+                <w:sz w:val="20"/>
+              </w:rPr>
+            </w:pPr>
+            <w:r>
+              <w:rPr>
+                <w:caps w:val="0"/>
+                <w:sz w:val="20"/>
+              </w:rPr>
+              <w:t>TIPO</w:t>
+            </w:r>
+          </w:p>
+        </w:tc>
+        <w:tc>
+          <w:tcPr>
+            <w:tcW w:w="4414" w:type="dxa"/>
+          </w:tcPr>
+          <w:p>
+            <w:pPr>
+              <w:cnfStyle w:val="100000000000" w:firstRow="1" w:lastRow="0" w:firstColumn="0" w:lastColumn="0" w:oddVBand="0" w:evenVBand="0" w:oddHBand="0" w:evenHBand="0" w:firstRowFirstColumn="0" w:firstRowLastColumn="0" w:lastRowFirstColumn="0" w:lastRowLastColumn="0"/>
+              <w:rPr>
+                <w:sz w:val="20"/>
+              </w:rPr>
+            </w:pPr>
+            <w:r>
+              <w:rPr>
+                <w:sz w:val="20"/>
+              </w:rPr>
+              <w:t>Método</w:t>
+            </w:r>
+          </w:p>
+        </w:tc>
+      </w:tr>
+      <w:tr>
+        <w:trPr>
+          <w:cnfStyle w:val="000000100000" w:firstRow="0" w:lastRow="0" w:firstColumn="0" w:lastColumn="0" w:oddVBand="0" w:evenVBand="0" w:oddHBand="1" w:evenHBand="0" w:firstRowFirstColumn="0" w:firstRowLastColumn="0" w:lastRowFirstColumn="0" w:lastRowLastColumn="0"/>
+        </w:trPr>
+        <w:tc>
+          <w:tcPr>
+            <w:cnfStyle w:val="001000000000" w:firstRow="0" w:lastRow="0" w:firstColumn="1" w:lastColumn="0" w:oddVBand="0" w:evenVBand="0" w:oddHBand="0" w:evenHBand="0" w:firstRowFirstColumn="0" w:firstRowLastColumn="0" w:lastRowFirstColumn="0" w:lastRowLastColumn="0"/>
+            <w:tcW w:w="4414" w:type="dxa"/>
+          </w:tcPr>
+          <w:p>
+            <w:pPr>
+              <w:rPr>
+                <w:sz w:val="20"/>
+              </w:rPr>
+            </w:pPr>
+            <w:proofErr w:type="spellStart"/>
+            <w:r>
+              <w:rPr>
+                <w:caps w:val="0"/>
+                <w:sz w:val="20"/>
+              </w:rPr>
+              <w:t>string</w:t>
+            </w:r>
+            <w:proofErr w:type="spellEnd"/>
+            <w:r>
+              <w:rPr>
+                <w:caps w:val="0"/>
+                <w:sz w:val="20"/>
+              </w:rPr>
+              <w:t xml:space="preserve"> </w:t>
+            </w:r>
+          </w:p>
+        </w:tc>
+        <w:tc>
+          <w:tcPr>
+            <w:tcW w:w="4414" w:type="dxa"/>
+          </w:tcPr>
+          <w:p>
+            <w:pPr>
+              <w:cnfStyle w:val="000000100000" w:firstRow="0" w:lastRow="0" w:firstColumn="0" w:lastColumn="0" w:oddVBand="0" w:evenVBand="0" w:oddHBand="1" w:evenHBand="0" w:firstRowFirstColumn="0" w:firstRowLastColumn="0" w:lastRowFirstColumn="0" w:lastRowLastColumn="0"/>
+              <w:rPr>
+                <w:sz w:val="20"/>
+              </w:rPr>
+            </w:pPr>
+            <w:proofErr w:type="spellStart"/>
+            <w:proofErr w:type="gramStart"/>
+            <w:r>
+              <w:rPr>
+                <w:sz w:val="20"/>
+              </w:rPr>
+              <w:t>getEmail</w:t>
+            </w:r>
+            <w:proofErr w:type="spellEnd"/>
+            <w:r>
+              <w:rPr>
+                <w:sz w:val="20"/>
+              </w:rPr>
+              <w:t>(</w:t>
+            </w:r>
+            <w:proofErr w:type="gramEnd"/>
+            <w:r>
+              <w:rPr>
+                <w:sz w:val="20"/>
+              </w:rPr>
+              <w:t>)</w:t>
+            </w:r>
+          </w:p>
+        </w:tc>
+      </w:tr>
+      <w:tr>
+        <w:tc>
+          <w:tcPr>
+            <w:cnfStyle w:val="001000000000" w:firstRow="0" w:lastRow="0" w:firstColumn="1" w:lastColumn="0" w:oddVBand="0" w:evenVBand="0" w:oddHBand="0" w:evenHBand="0" w:firstRowFirstColumn="0" w:firstRowLastColumn="0" w:lastRowFirstColumn="0" w:lastRowLastColumn="0"/>
+            <w:tcW w:w="4414" w:type="dxa"/>
+          </w:tcPr>
+          <w:p>
+            <w:pPr>
+              <w:rPr>
+                <w:sz w:val="20"/>
+              </w:rPr>
+            </w:pPr>
+            <w:proofErr w:type="spellStart"/>
+            <w:r>
+              <w:rPr>
+                <w:caps w:val="0"/>
+                <w:sz w:val="20"/>
+              </w:rPr>
+              <w:t>void</w:t>
+            </w:r>
+            <w:proofErr w:type="spellEnd"/>
+          </w:p>
+        </w:tc>
+        <w:tc>
+          <w:tcPr>
+            <w:tcW w:w="4414" w:type="dxa"/>
+          </w:tcPr>
+          <w:p>
+            <w:pPr>
+              <w:cnfStyle w:val="000000000000" w:firstRow="0" w:lastRow="0" w:firstColumn="0" w:lastColumn="0" w:oddVBand="0" w:evenVBand="0" w:oddHBand="0" w:evenHBand="0" w:firstRowFirstColumn="0" w:firstRowLastColumn="0" w:lastRowFirstColumn="0" w:lastRowLastColumn="0"/>
+              <w:rPr>
+                <w:sz w:val="20"/>
+              </w:rPr>
+            </w:pPr>
+            <w:proofErr w:type="spellStart"/>
+            <w:proofErr w:type="gramStart"/>
+            <w:r>
+              <w:rPr>
+                <w:sz w:val="20"/>
+              </w:rPr>
+              <w:t>setEmail</w:t>
+            </w:r>
+            <w:proofErr w:type="spellEnd"/>
+            <w:r>
+              <w:rPr>
+                <w:sz w:val="20"/>
+              </w:rPr>
+              <w:t>(</w:t>
+            </w:r>
+            <w:proofErr w:type="spellStart"/>
+            <w:proofErr w:type="gramEnd"/>
+            <w:r>
+              <w:rPr>
+                <w:sz w:val="20"/>
+              </w:rPr>
+              <w:t>string</w:t>
+            </w:r>
+            <w:proofErr w:type="spellEnd"/>
+            <w:r>
+              <w:rPr>
+                <w:sz w:val="20"/>
+              </w:rPr>
+              <w:t xml:space="preserve"> email)</w:t>
+            </w:r>
+          </w:p>
+        </w:tc>
+      </w:tr>
+      <w:tr>
+        <w:trPr>
+          <w:cnfStyle w:val="000000100000" w:firstRow="0" w:lastRow="0" w:firstColumn="0" w:lastColumn="0" w:oddVBand="0" w:evenVBand="0" w:oddHBand="1" w:evenHBand="0" w:firstRowFirstColumn="0" w:firstRowLastColumn="0" w:lastRowFirstColumn="0" w:lastRowLastColumn="0"/>
+        </w:trPr>
+        <w:tc>
+          <w:tcPr>
+            <w:cnfStyle w:val="001000000000" w:firstRow="0" w:lastRow="0" w:firstColumn="1" w:lastColumn="0" w:oddVBand="0" w:evenVBand="0" w:oddHBand="0" w:evenHBand="0" w:firstRowFirstColumn="0" w:firstRowLastColumn="0" w:lastRowFirstColumn="0" w:lastRowLastColumn="0"/>
+            <w:tcW w:w="4414" w:type="dxa"/>
+          </w:tcPr>
+          <w:p>
+            <w:pPr>
+              <w:rPr>
+                <w:sz w:val="20"/>
+              </w:rPr>
+            </w:pPr>
+            <w:proofErr w:type="spellStart"/>
+            <w:r>
+              <w:rPr>
+                <w:caps w:val="0"/>
+                <w:sz w:val="20"/>
+              </w:rPr>
+              <w:t>string</w:t>
+            </w:r>
+            <w:proofErr w:type="spellEnd"/>
+            <w:r>
+              <w:rPr>
+                <w:caps w:val="0"/>
+                <w:sz w:val="20"/>
+              </w:rPr>
+              <w:t xml:space="preserve"> </w:t>
+            </w:r>
+          </w:p>
+        </w:tc>
+        <w:tc>
+          <w:tcPr>
+            <w:tcW w:w="4414" w:type="dxa"/>
+          </w:tcPr>
+          <w:p>
+            <w:pPr>
+              <w:cnfStyle w:val="000000100000" w:firstRow="0" w:lastRow="0" w:firstColumn="0" w:lastColumn="0" w:oddVBand="0" w:evenVBand="0" w:oddHBand="1" w:evenHBand="0" w:firstRowFirstColumn="0" w:firstRowLastColumn="0" w:lastRowFirstColumn="0" w:lastRowLastColumn="0"/>
+              <w:rPr>
+                <w:sz w:val="20"/>
+              </w:rPr>
+            </w:pPr>
+            <w:proofErr w:type="spellStart"/>
+            <w:proofErr w:type="gramStart"/>
+            <w:r>
+              <w:rPr>
+                <w:sz w:val="20"/>
+              </w:rPr>
+              <w:t>getName</w:t>
+            </w:r>
+            <w:proofErr w:type="spellEnd"/>
+            <w:r>
+              <w:rPr>
+                <w:sz w:val="20"/>
+              </w:rPr>
+              <w:t>(</w:t>
+            </w:r>
+            <w:proofErr w:type="gramEnd"/>
+            <w:r>
+              <w:rPr>
+                <w:sz w:val="20"/>
+              </w:rPr>
+              <w:t>)</w:t>
+            </w:r>
+          </w:p>
+        </w:tc>
+      </w:tr>
+      <w:tr>
+        <w:tc>
+          <w:tcPr>
+            <w:cnfStyle w:val="001000000000" w:firstRow="0" w:lastRow="0" w:firstColumn="1" w:lastColumn="0" w:oddVBand="0" w:evenVBand="0" w:oddHBand="0" w:evenHBand="0" w:firstRowFirstColumn="0" w:firstRowLastColumn="0" w:lastRowFirstColumn="0" w:lastRowLastColumn="0"/>
+            <w:tcW w:w="4414" w:type="dxa"/>
+          </w:tcPr>
+          <w:p>
+            <w:pPr>
+              <w:rPr>
+                <w:sz w:val="20"/>
+              </w:rPr>
+            </w:pPr>
+            <w:proofErr w:type="spellStart"/>
+            <w:r>
+              <w:rPr>
+                <w:caps w:val="0"/>
+                <w:sz w:val="20"/>
+              </w:rPr>
+              <w:t>string</w:t>
+            </w:r>
+            <w:proofErr w:type="spellEnd"/>
+            <w:r>
+              <w:rPr>
+                <w:caps w:val="0"/>
+                <w:sz w:val="20"/>
+              </w:rPr>
+              <w:t xml:space="preserve"> </w:t>
+            </w:r>
+          </w:p>
+        </w:tc>
+        <w:tc>
+          <w:tcPr>
+            <w:tcW w:w="4414" w:type="dxa"/>
+          </w:tcPr>
+          <w:p>
+            <w:pPr>
+              <w:cnfStyle w:val="000000000000" w:firstRow="0" w:lastRow="0" w:firstColumn="0" w:lastColumn="0" w:oddVBand="0" w:evenVBand="0" w:oddHBand="0" w:evenHBand="0" w:firstRowFirstColumn="0" w:firstRowLastColumn="0" w:lastRowFirstColumn="0" w:lastRowLastColumn="0"/>
+              <w:rPr>
+                <w:sz w:val="20"/>
+              </w:rPr>
+            </w:pPr>
+            <w:proofErr w:type="spellStart"/>
+            <w:proofErr w:type="gramStart"/>
+            <w:r>
+              <w:rPr>
+                <w:sz w:val="20"/>
+              </w:rPr>
+              <w:t>setName</w:t>
+            </w:r>
+            <w:proofErr w:type="spellEnd"/>
+            <w:r>
+              <w:rPr>
+                <w:sz w:val="20"/>
+              </w:rPr>
+              <w:t>(</w:t>
+            </w:r>
+            <w:proofErr w:type="spellStart"/>
+            <w:proofErr w:type="gramEnd"/>
+            <w:r>
+              <w:rPr>
+                <w:sz w:val="20"/>
+              </w:rPr>
+              <w:t>string</w:t>
+            </w:r>
+            <w:proofErr w:type="spellEnd"/>
+            <w:r>
+              <w:rPr>
+                <w:sz w:val="20"/>
+              </w:rPr>
+              <w:t xml:space="preserve"> </w:t>
+            </w:r>
+            <w:proofErr w:type="spellStart"/>
+            <w:r>
+              <w:rPr>
+                <w:sz w:val="20"/>
+              </w:rPr>
+              <w:t>name</w:t>
+            </w:r>
+            <w:proofErr w:type="spellEnd"/>
+            <w:r>
+              <w:rPr>
+                <w:sz w:val="20"/>
+              </w:rPr>
+              <w:t>)</w:t>
+            </w:r>
+          </w:p>
+        </w:tc>
+      </w:tr>
+      <w:tr>
+        <w:trPr>
+          <w:cnfStyle w:val="000000100000" w:firstRow="0" w:lastRow="0" w:firstColumn="0" w:lastColumn="0" w:oddVBand="0" w:evenVBand="0" w:oddHBand="1" w:evenHBand="0" w:firstRowFirstColumn="0" w:firstRowLastColumn="0" w:lastRowFirstColumn="0" w:lastRowLastColumn="0"/>
+        </w:trPr>
+        <w:tc>
+          <w:tcPr>
+            <w:cnfStyle w:val="001000000000" w:firstRow="0" w:lastRow="0" w:firstColumn="1" w:lastColumn="0" w:oddVBand="0" w:evenVBand="0" w:oddHBand="0" w:evenHBand="0" w:firstRowFirstColumn="0" w:firstRowLastColumn="0" w:lastRowFirstColumn="0" w:lastRowLastColumn="0"/>
+            <w:tcW w:w="4414" w:type="dxa"/>
+          </w:tcPr>
+          <w:p>
+            <w:pPr>
+              <w:rPr>
+                <w:sz w:val="20"/>
+              </w:rPr>
+            </w:pPr>
+            <w:proofErr w:type="spellStart"/>
+            <w:r>
+              <w:rPr>
+                <w:caps w:val="0"/>
+                <w:sz w:val="20"/>
+              </w:rPr>
+              <w:t>string</w:t>
+            </w:r>
+            <w:proofErr w:type="spellEnd"/>
+            <w:r>
+              <w:rPr>
+                <w:caps w:val="0"/>
+                <w:sz w:val="20"/>
+              </w:rPr>
+              <w:t xml:space="preserve"> </w:t>
+            </w:r>
+          </w:p>
+        </w:tc>
+        <w:tc>
+          <w:tcPr>
+            <w:tcW w:w="4414" w:type="dxa"/>
+          </w:tcPr>
+          <w:p>
+            <w:pPr>
+              <w:cnfStyle w:val="000000100000" w:firstRow="0" w:lastRow="0" w:firstColumn="0" w:lastColumn="0" w:oddVBand="0" w:evenVBand="0" w:oddHBand="1" w:evenHBand="0" w:firstRowFirstColumn="0" w:firstRowLastColumn="0" w:lastRowFirstColumn="0" w:lastRowLastColumn="0"/>
+              <w:rPr>
+                <w:sz w:val="20"/>
+              </w:rPr>
+            </w:pPr>
+            <w:proofErr w:type="spellStart"/>
+            <w:proofErr w:type="gramStart"/>
+            <w:r>
+              <w:rPr>
+                <w:sz w:val="20"/>
+              </w:rPr>
+              <w:t>getLastName</w:t>
+            </w:r>
+            <w:proofErr w:type="spellEnd"/>
+            <w:r>
+              <w:rPr>
+                <w:sz w:val="20"/>
+              </w:rPr>
+              <w:t>(</w:t>
+            </w:r>
+            <w:proofErr w:type="gramEnd"/>
+            <w:r>
+              <w:rPr>
+                <w:sz w:val="20"/>
+              </w:rPr>
+              <w:t>)</w:t>
+            </w:r>
+          </w:p>
+        </w:tc>
+      </w:tr>
+      <w:tr>
+        <w:tc>
+          <w:tcPr>
+            <w:cnfStyle w:val="001000000000" w:firstRow="0" w:lastRow="0" w:firstColumn="1" w:lastColumn="0" w:oddVBand="0" w:evenVBand="0" w:oddHBand="0" w:evenHBand="0" w:firstRowFirstColumn="0" w:firstRowLastColumn="0" w:lastRowFirstColumn="0" w:lastRowLastColumn="0"/>
+            <w:tcW w:w="4414" w:type="dxa"/>
+          </w:tcPr>
+          <w:p>
+            <w:pPr>
+              <w:rPr>
+                <w:sz w:val="20"/>
+              </w:rPr>
+            </w:pPr>
+            <w:proofErr w:type="spellStart"/>
+            <w:r>
+              <w:rPr>
+                <w:caps w:val="0"/>
+                <w:sz w:val="20"/>
+              </w:rPr>
+              <w:t>string</w:t>
+            </w:r>
+            <w:proofErr w:type="spellEnd"/>
+            <w:r>
+              <w:rPr>
+                <w:caps w:val="0"/>
+                <w:sz w:val="20"/>
+              </w:rPr>
+              <w:t xml:space="preserve"> </w:t>
+            </w:r>
+          </w:p>
+        </w:tc>
+        <w:tc>
+          <w:tcPr>
+            <w:tcW w:w="4414" w:type="dxa"/>
+          </w:tcPr>
+          <w:p>
+            <w:pPr>
+              <w:cnfStyle w:val="000000000000" w:firstRow="0" w:lastRow="0" w:firstColumn="0" w:lastColumn="0" w:oddVBand="0" w:evenVBand="0" w:oddHBand="0" w:evenHBand="0" w:firstRowFirstColumn="0" w:firstRowLastColumn="0" w:lastRowFirstColumn="0" w:lastRowLastColumn="0"/>
+              <w:rPr>
+                <w:sz w:val="20"/>
+              </w:rPr>
+            </w:pPr>
+            <w:proofErr w:type="spellStart"/>
+            <w:proofErr w:type="gramStart"/>
+            <w:r>
+              <w:rPr>
+                <w:sz w:val="20"/>
+              </w:rPr>
+              <w:t>setLastName</w:t>
+            </w:r>
+            <w:proofErr w:type="spellEnd"/>
+            <w:r>
+              <w:rPr>
+                <w:sz w:val="20"/>
+              </w:rPr>
+              <w:t>(</w:t>
+            </w:r>
+            <w:proofErr w:type="spellStart"/>
+            <w:proofErr w:type="gramEnd"/>
+            <w:r>
+              <w:rPr>
+                <w:sz w:val="20"/>
+              </w:rPr>
+              <w:t>string</w:t>
+            </w:r>
+            <w:proofErr w:type="spellEnd"/>
+            <w:r>
+              <w:rPr>
+                <w:sz w:val="20"/>
+              </w:rPr>
+              <w:t xml:space="preserve"> </w:t>
+            </w:r>
+            <w:proofErr w:type="spellStart"/>
+            <w:r>
+              <w:rPr>
+                <w:sz w:val="20"/>
+              </w:rPr>
+              <w:t>lastName</w:t>
+            </w:r>
+            <w:proofErr w:type="spellEnd"/>
+            <w:r>
+              <w:rPr>
+                <w:sz w:val="20"/>
+              </w:rPr>
+              <w:t>)</w:t>
+            </w:r>
+          </w:p>
+        </w:tc>
+      </w:tr>
+      <w:tr>
+        <w:trPr>
+          <w:cnfStyle w:val="000000100000" w:firstRow="0" w:lastRow="0" w:firstColumn="0" w:lastColumn="0" w:oddVBand="0" w:evenVBand="0" w:oddHBand="1" w:evenHBand="0" w:firstRowFirstColumn="0" w:firstRowLastColumn="0" w:lastRowFirstColumn="0" w:lastRowLastColumn="0"/>
+        </w:trPr>
+        <w:tc>
+          <w:tcPr>
+            <w:cnfStyle w:val="001000000000" w:firstRow="0" w:lastRow="0" w:firstColumn="1" w:lastColumn="0" w:oddVBand="0" w:evenVBand="0" w:oddHBand="0" w:evenHBand="0" w:firstRowFirstColumn="0" w:firstRowLastColumn="0" w:lastRowFirstColumn="0" w:lastRowLastColumn="0"/>
+            <w:tcW w:w="4414" w:type="dxa"/>
+          </w:tcPr>
+          <w:p>
+            <w:pPr>
+              <w:rPr>
+                <w:sz w:val="20"/>
+              </w:rPr>
+            </w:pPr>
+            <w:proofErr w:type="spellStart"/>
+            <w:r>
+              <w:rPr>
+                <w:caps w:val="0"/>
+                <w:sz w:val="20"/>
+              </w:rPr>
+              <w:t>string</w:t>
+            </w:r>
+            <w:proofErr w:type="spellEnd"/>
+            <w:r>
+              <w:rPr>
+                <w:caps w:val="0"/>
+                <w:sz w:val="20"/>
+              </w:rPr>
+              <w:t xml:space="preserve"> </w:t>
+            </w:r>
+          </w:p>
+        </w:tc>
+        <w:tc>
+          <w:tcPr>
+            <w:tcW w:w="4414" w:type="dxa"/>
+          </w:tcPr>
+          <w:p>
+            <w:pPr>
+              <w:cnfStyle w:val="000000100000" w:firstRow="0" w:lastRow="0" w:firstColumn="0" w:lastColumn="0" w:oddVBand="0" w:evenVBand="0" w:oddHBand="1" w:evenHBand="0" w:firstRowFirstColumn="0" w:firstRowLastColumn="0" w:lastRowFirstColumn="0" w:lastRowLastColumn="0"/>
+              <w:rPr>
+                <w:sz w:val="20"/>
+              </w:rPr>
+            </w:pPr>
+            <w:proofErr w:type="spellStart"/>
+            <w:proofErr w:type="gramStart"/>
+            <w:r>
+              <w:rPr>
+                <w:sz w:val="20"/>
+              </w:rPr>
+              <w:t>getAge</w:t>
+            </w:r>
+            <w:proofErr w:type="spellEnd"/>
+            <w:r>
+              <w:rPr>
+                <w:sz w:val="20"/>
+              </w:rPr>
+              <w:t>(</w:t>
+            </w:r>
+            <w:proofErr w:type="gramEnd"/>
+            <w:r>
+              <w:rPr>
+                <w:sz w:val="20"/>
+              </w:rPr>
+              <w:t>)</w:t>
+            </w:r>
+          </w:p>
+        </w:tc>
+      </w:tr>
+      <w:tr>
+        <w:tc>
+          <w:tcPr>
+            <w:cnfStyle w:val="001000000000" w:firstRow="0" w:lastRow="0" w:firstColumn="1" w:lastColumn="0" w:oddVBand="0" w:evenVBand="0" w:oddHBand="0" w:evenHBand="0" w:firstRowFirstColumn="0" w:firstRowLastColumn="0" w:lastRowFirstColumn="0" w:lastRowLastColumn="0"/>
+            <w:tcW w:w="4414" w:type="dxa"/>
+          </w:tcPr>
+          <w:p>
+            <w:pPr>
+              <w:rPr>
+                <w:sz w:val="20"/>
+              </w:rPr>
+            </w:pPr>
+            <w:proofErr w:type="spellStart"/>
+            <w:r>
+              <w:rPr>
+                <w:caps w:val="0"/>
+                <w:sz w:val="20"/>
+              </w:rPr>
+              <w:t>string</w:t>
+            </w:r>
+            <w:proofErr w:type="spellEnd"/>
+            <w:r>
+              <w:rPr>
+                <w:caps w:val="0"/>
+                <w:sz w:val="20"/>
+              </w:rPr>
+              <w:t xml:space="preserve"> </w:t>
+            </w:r>
+          </w:p>
+        </w:tc>
+        <w:tc>
+          <w:tcPr>
+            <w:tcW w:w="4414" w:type="dxa"/>
+          </w:tcPr>
+          <w:p>
+            <w:pPr>
+              <w:cnfStyle w:val="000000000000" w:firstRow="0" w:lastRow="0" w:firstColumn="0" w:lastColumn="0" w:oddVBand="0" w:evenVBand="0" w:oddHBand="0" w:evenHBand="0" w:firstRowFirstColumn="0" w:firstRowLastColumn="0" w:lastRowFirstColumn="0" w:lastRowLastColumn="0"/>
+              <w:rPr>
+                <w:sz w:val="20"/>
+              </w:rPr>
+            </w:pPr>
+            <w:proofErr w:type="spellStart"/>
+            <w:proofErr w:type="gramStart"/>
+            <w:r>
+              <w:rPr>
+                <w:sz w:val="20"/>
+              </w:rPr>
+              <w:t>setAge</w:t>
+            </w:r>
+            <w:proofErr w:type="spellEnd"/>
+            <w:r>
+              <w:rPr>
+                <w:sz w:val="20"/>
+              </w:rPr>
+              <w:t>(</w:t>
+            </w:r>
+            <w:proofErr w:type="spellStart"/>
+            <w:proofErr w:type="gramEnd"/>
+            <w:r>
+              <w:rPr>
+                <w:sz w:val="20"/>
+              </w:rPr>
+              <w:t>string</w:t>
+            </w:r>
+            <w:proofErr w:type="spellEnd"/>
+            <w:r>
+              <w:rPr>
+                <w:sz w:val="20"/>
+              </w:rPr>
+              <w:t xml:space="preserve"> </w:t>
+            </w:r>
+            <w:proofErr w:type="spellStart"/>
+            <w:r>
+              <w:rPr>
+                <w:sz w:val="20"/>
+              </w:rPr>
+              <w:t>age</w:t>
+            </w:r>
+            <w:proofErr w:type="spellEnd"/>
+            <w:r>
+              <w:rPr>
+                <w:sz w:val="20"/>
+              </w:rPr>
+              <w:t>)</w:t>
+            </w:r>
+          </w:p>
+        </w:tc>
+      </w:tr>
+      <w:tr>
+        <w:trPr>
+          <w:cnfStyle w:val="000000100000" w:firstRow="0" w:lastRow="0" w:firstColumn="0" w:lastColumn="0" w:oddVBand="0" w:evenVBand="0" w:oddHBand="1" w:evenHBand="0" w:firstRowFirstColumn="0" w:firstRowLastColumn="0" w:lastRowFirstColumn="0" w:lastRowLastColumn="0"/>
+        </w:trPr>
+        <w:tc>
+          <w:tcPr>
+            <w:cnfStyle w:val="001000000000" w:firstRow="0" w:lastRow="0" w:firstColumn="1" w:lastColumn="0" w:oddVBand="0" w:evenVBand="0" w:oddHBand="0" w:evenHBand="0" w:firstRowFirstColumn="0" w:firstRowLastColumn="0" w:lastRowFirstColumn="0" w:lastRowLastColumn="0"/>
+            <w:tcW w:w="4414" w:type="dxa"/>
+          </w:tcPr>
+          <w:p>
+            <w:pPr>
+              <w:rPr>
+                <w:sz w:val="20"/>
+              </w:rPr>
+            </w:pPr>
+            <w:proofErr w:type="spellStart"/>
+            <w:r>
+              <w:rPr>
+                <w:caps w:val="0"/>
+                <w:sz w:val="20"/>
+              </w:rPr>
+              <w:t>string</w:t>
+            </w:r>
+            <w:proofErr w:type="spellEnd"/>
+          </w:p>
+        </w:tc>
+        <w:tc>
+          <w:tcPr>
+            <w:tcW w:w="4414" w:type="dxa"/>
+          </w:tcPr>
+          <w:p>
+            <w:pPr>
+              <w:cnfStyle w:val="000000100000" w:firstRow="0" w:lastRow="0" w:firstColumn="0" w:lastColumn="0" w:oddVBand="0" w:evenVBand="0" w:oddHBand="1" w:evenHBand="0" w:firstRowFirstColumn="0" w:firstRowLastColumn="0" w:lastRowFirstColumn="0" w:lastRowLastColumn="0"/>
+              <w:rPr>
+                <w:sz w:val="20"/>
+              </w:rPr>
+            </w:pPr>
+            <w:proofErr w:type="spellStart"/>
+            <w:proofErr w:type="gramStart"/>
+            <w:r>
+              <w:rPr>
+                <w:sz w:val="20"/>
+              </w:rPr>
+              <w:t>getBirthDate</w:t>
+            </w:r>
+            <w:proofErr w:type="spellEnd"/>
+            <w:r>
+              <w:rPr>
+                <w:sz w:val="20"/>
+              </w:rPr>
+              <w:t>(</w:t>
+            </w:r>
+            <w:proofErr w:type="gramEnd"/>
+            <w:r>
+              <w:rPr>
+                <w:sz w:val="20"/>
+              </w:rPr>
+              <w:t>)</w:t>
+            </w:r>
+          </w:p>
+        </w:tc>
+      </w:tr>
+      <w:tr>
+        <w:tc>
+          <w:tcPr>
+            <w:cnfStyle w:val="001000000000" w:firstRow="0" w:lastRow="0" w:firstColumn="1" w:lastColumn="0" w:oddVBand="0" w:evenVBand="0" w:oddHBand="0" w:evenHBand="0" w:firstRowFirstColumn="0" w:firstRowLastColumn="0" w:lastRowFirstColumn="0" w:lastRowLastColumn="0"/>
+            <w:tcW w:w="4414" w:type="dxa"/>
+          </w:tcPr>
+          <w:p>
+            <w:pPr>
+              <w:rPr>
+                <w:caps w:val="0"/>
+                <w:sz w:val="20"/>
+              </w:rPr>
+            </w:pPr>
+            <w:proofErr w:type="spellStart"/>
+            <w:r>
+              <w:rPr>
+                <w:caps w:val="0"/>
+                <w:sz w:val="20"/>
+              </w:rPr>
+              <w:t>string</w:t>
+            </w:r>
+            <w:proofErr w:type="spellEnd"/>
+          </w:p>
+        </w:tc>
+        <w:tc>
+          <w:tcPr>
+            <w:tcW w:w="4414" w:type="dxa"/>
+          </w:tcPr>
+          <w:p>
+            <w:pPr>
+              <w:cnfStyle w:val="000000000000" w:firstRow="0" w:lastRow="0" w:firstColumn="0" w:lastColumn="0" w:oddVBand="0" w:evenVBand="0" w:oddHBand="0" w:evenHBand="0" w:firstRowFirstColumn="0" w:firstRowLastColumn="0" w:lastRowFirstColumn="0" w:lastRowLastColumn="0"/>
+              <w:rPr>
+                <w:sz w:val="20"/>
+              </w:rPr>
+            </w:pPr>
+            <w:proofErr w:type="spellStart"/>
+            <w:proofErr w:type="gramStart"/>
+            <w:r>
+              <w:rPr>
+                <w:sz w:val="20"/>
+              </w:rPr>
+              <w:t>setBirthDate</w:t>
+            </w:r>
+            <w:proofErr w:type="spellEnd"/>
+            <w:r>
+              <w:rPr>
+                <w:sz w:val="20"/>
+              </w:rPr>
+              <w:t>(</w:t>
+            </w:r>
+            <w:proofErr w:type="gramEnd"/>
+            <w:r>
+              <w:rPr>
+                <w:sz w:val="20"/>
+              </w:rPr>
+              <w:t>)</w:t>
+            </w:r>
+          </w:p>
+        </w:tc>
+      </w:tr>
+      <w:tr>
+        <w:trPr>
+          <w:cnfStyle w:val="000000100000" w:firstRow="0" w:lastRow="0" w:firstColumn="0" w:lastColumn="0" w:oddVBand="0" w:evenVBand="0" w:oddHBand="1" w:evenHBand="0" w:firstRowFirstColumn="0" w:firstRowLastColumn="0" w:lastRowFirstColumn="0" w:lastRowLastColumn="0"/>
+        </w:trPr>
+        <w:tc>
+          <w:tcPr>
+            <w:cnfStyle w:val="001000000000" w:firstRow="0" w:lastRow="0" w:firstColumn="1" w:lastColumn="0" w:oddVBand="0" w:evenVBand="0" w:oddHBand="0" w:evenHBand="0" w:firstRowFirstColumn="0" w:firstRowLastColumn="0" w:lastRowFirstColumn="0" w:lastRowLastColumn="0"/>
+            <w:tcW w:w="4414" w:type="dxa"/>
+          </w:tcPr>
+          <w:p>
+            <w:pPr>
+              <w:rPr>
+                <w:caps w:val="0"/>
+                <w:sz w:val="20"/>
+              </w:rPr>
+            </w:pPr>
+            <w:proofErr w:type="spellStart"/>
+            <w:r>
+              <w:rPr>
+                <w:caps w:val="0"/>
+                <w:sz w:val="20"/>
+              </w:rPr>
+              <w:t>string</w:t>
+            </w:r>
+            <w:proofErr w:type="spellEnd"/>
+          </w:p>
+        </w:tc>
+        <w:tc>
+          <w:tcPr>
+            <w:tcW w:w="4414" w:type="dxa"/>
+          </w:tcPr>
+          <w:p>
+            <w:pPr>
+              <w:cnfStyle w:val="000000100000" w:firstRow="0" w:lastRow="0" w:firstColumn="0" w:lastColumn="0" w:oddVBand="0" w:evenVBand="0" w:oddHBand="1" w:evenHBand="0" w:firstRowFirstColumn="0" w:firstRowLastColumn="0" w:lastRowFirstColumn="0" w:lastRowLastColumn="0"/>
+              <w:rPr>
+                <w:sz w:val="20"/>
+              </w:rPr>
+            </w:pPr>
+            <w:proofErr w:type="spellStart"/>
+            <w:proofErr w:type="gramStart"/>
+            <w:r>
+              <w:rPr>
+                <w:sz w:val="20"/>
+              </w:rPr>
+              <w:t>getStatus</w:t>
+            </w:r>
+            <w:proofErr w:type="spellEnd"/>
+            <w:r>
+              <w:rPr>
+                <w:sz w:val="20"/>
+              </w:rPr>
+              <w:t>(</w:t>
+            </w:r>
+            <w:proofErr w:type="gramEnd"/>
+            <w:r>
+              <w:rPr>
+                <w:sz w:val="20"/>
+              </w:rPr>
+              <w:t>)</w:t>
+            </w:r>
+          </w:p>
+        </w:tc>
+      </w:tr>
+      <w:tr>
+        <w:tc>
+          <w:tcPr>
+            <w:cnfStyle w:val="001000000000" w:firstRow="0" w:lastRow="0" w:firstColumn="1" w:lastColumn="0" w:oddVBand="0" w:evenVBand="0" w:oddHBand="0" w:evenHBand="0" w:firstRowFirstColumn="0" w:firstRowLastColumn="0" w:lastRowFirstColumn="0" w:lastRowLastColumn="0"/>
+            <w:tcW w:w="4414" w:type="dxa"/>
+          </w:tcPr>
+          <w:p>
+            <w:pPr>
+              <w:rPr>
+                <w:caps w:val="0"/>
+                <w:sz w:val="20"/>
+              </w:rPr>
+            </w:pPr>
+            <w:proofErr w:type="spellStart"/>
+            <w:r>
+              <w:rPr>
+                <w:caps w:val="0"/>
+                <w:sz w:val="20"/>
+              </w:rPr>
+              <w:t>string</w:t>
+            </w:r>
+            <w:proofErr w:type="spellEnd"/>
+          </w:p>
+        </w:tc>
+        <w:tc>
+          <w:tcPr>
+            <w:tcW w:w="4414" w:type="dxa"/>
+          </w:tcPr>
+          <w:p>
+            <w:pPr>
+              <w:cnfStyle w:val="000000000000" w:firstRow="0" w:lastRow="0" w:firstColumn="0" w:lastColumn="0" w:oddVBand="0" w:evenVBand="0" w:oddHBand="0" w:evenHBand="0" w:firstRowFirstColumn="0" w:firstRowLastColumn="0" w:lastRowFirstColumn="0" w:lastRowLastColumn="0"/>
+              <w:rPr>
+                <w:sz w:val="20"/>
+              </w:rPr>
+            </w:pPr>
+            <w:proofErr w:type="spellStart"/>
+            <w:proofErr w:type="gramStart"/>
+            <w:r>
+              <w:rPr>
+                <w:sz w:val="20"/>
+              </w:rPr>
+              <w:t>setStatus</w:t>
+            </w:r>
+            <w:proofErr w:type="spellEnd"/>
+            <w:r>
+              <w:rPr>
+                <w:sz w:val="20"/>
+              </w:rPr>
+              <w:t>(</w:t>
+            </w:r>
+            <w:proofErr w:type="spellStart"/>
+            <w:proofErr w:type="gramEnd"/>
+            <w:r>
+              <w:rPr>
+                <w:sz w:val="20"/>
+              </w:rPr>
+              <w:t>string</w:t>
+            </w:r>
+            <w:proofErr w:type="spellEnd"/>
+            <w:r>
+              <w:rPr>
+                <w:sz w:val="20"/>
+              </w:rPr>
+              <w:t xml:space="preserve"> status)</w:t>
+            </w:r>
+          </w:p>
+        </w:tc>
+      </w:tr>
+      <w:tr>
+        <w:trPr>
+          <w:cnfStyle w:val="000000100000" w:firstRow="0" w:lastRow="0" w:firstColumn="0" w:lastColumn="0" w:oddVBand="0" w:evenVBand="0" w:oddHBand="1" w:evenHBand="0" w:firstRowFirstColumn="0" w:firstRowLastColumn="0" w:lastRowFirstColumn="0" w:lastRowLastColumn="0"/>
+        </w:trPr>
+        <w:tc>
+          <w:tcPr>
+            <w:cnfStyle w:val="001000000000" w:firstRow="0" w:lastRow="0" w:firstColumn="1" w:lastColumn="0" w:oddVBand="0" w:evenVBand="0" w:oddHBand="0" w:evenHBand="0" w:firstRowFirstColumn="0" w:firstRowLastColumn="0" w:lastRowFirstColumn="0" w:lastRowLastColumn="0"/>
+            <w:tcW w:w="4414" w:type="dxa"/>
+          </w:tcPr>
+          <w:p>
+            <w:pPr>
+              <w:rPr>
+                <w:caps w:val="0"/>
+                <w:sz w:val="20"/>
+              </w:rPr>
+            </w:pPr>
+            <w:proofErr w:type="spellStart"/>
+            <w:r>
+              <w:rPr>
+                <w:caps w:val="0"/>
+                <w:sz w:val="20"/>
+              </w:rPr>
+              <w:t>string</w:t>
+            </w:r>
+            <w:proofErr w:type="spellEnd"/>
+          </w:p>
+        </w:tc>
+        <w:tc>
+          <w:tcPr>
+            <w:tcW w:w="4414" w:type="dxa"/>
+          </w:tcPr>
+          <w:p>
+            <w:pPr>
+              <w:cnfStyle w:val="000000100000" w:firstRow="0" w:lastRow="0" w:firstColumn="0" w:lastColumn="0" w:oddVBand="0" w:evenVBand="0" w:oddHBand="1" w:evenHBand="0" w:firstRowFirstColumn="0" w:firstRowLastColumn="0" w:lastRowFirstColumn="0" w:lastRowLastColumn="0"/>
+              <w:rPr>
+                <w:sz w:val="20"/>
+              </w:rPr>
+            </w:pPr>
+            <w:proofErr w:type="spellStart"/>
+            <w:proofErr w:type="gramStart"/>
+            <w:r>
+              <w:rPr>
+                <w:sz w:val="20"/>
+              </w:rPr>
+              <w:t>toString</w:t>
+            </w:r>
+            <w:proofErr w:type="spellEnd"/>
+            <w:r>
+              <w:rPr>
+                <w:sz w:val="20"/>
+              </w:rPr>
+              <w:t>(</w:t>
+            </w:r>
+            <w:proofErr w:type="gramEnd"/>
+            <w:r>
+              <w:rPr>
+                <w:sz w:val="20"/>
+              </w:rPr>
+              <w:t>)</w:t>
+            </w:r>
+          </w:p>
+        </w:tc>
+      </w:tr>
+      <w:tr>
+        <w:tc>
+          <w:tcPr>
+            <w:cnfStyle w:val="001000000000" w:firstRow="0" w:lastRow="0" w:firstColumn="1" w:lastColumn="0" w:oddVBand="0" w:evenVBand="0" w:oddHBand="0" w:evenHBand="0" w:firstRowFirstColumn="0" w:firstRowLastColumn="0" w:lastRowFirstColumn="0" w:lastRowLastColumn="0"/>
+            <w:tcW w:w="4414" w:type="dxa"/>
+          </w:tcPr>
+          <w:p>
+            <w:pPr>
+              <w:rPr>
+                <w:caps w:val="0"/>
+                <w:sz w:val="20"/>
+              </w:rPr>
+            </w:pPr>
+            <w:r>
+              <w:rPr>
+                <w:caps w:val="0"/>
+                <w:sz w:val="20"/>
+              </w:rPr>
+              <w:t>Constructor</w:t>
+            </w:r>
+          </w:p>
+        </w:tc>
+        <w:tc>
+          <w:tcPr>
+            <w:tcW w:w="4414" w:type="dxa"/>
+          </w:tcPr>
+          <w:p>
+            <w:pPr>
+              <w:cnfStyle w:val="000000000000" w:firstRow="0" w:lastRow="0" w:firstColumn="0" w:lastColumn="0" w:oddVBand="0" w:evenVBand="0" w:oddHBand="0" w:evenHBand="0" w:firstRowFirstColumn="0" w:firstRowLastColumn="0" w:lastRowFirstColumn="0" w:lastRowLastColumn="0"/>
+              <w:rPr>
+                <w:sz w:val="20"/>
+              </w:rPr>
+            </w:pPr>
+            <w:proofErr w:type="spellStart"/>
+            <w:proofErr w:type="gramStart"/>
+            <w:r>
+              <w:rPr>
+                <w:sz w:val="20"/>
+              </w:rPr>
+              <w:t>Contact</w:t>
+            </w:r>
+            <w:proofErr w:type="spellEnd"/>
+            <w:r>
+              <w:rPr>
+                <w:sz w:val="20"/>
+              </w:rPr>
+              <w:t>(</w:t>
+            </w:r>
+            <w:proofErr w:type="gramEnd"/>
+            <w:r>
+              <w:rPr>
+                <w:sz w:val="20"/>
+              </w:rPr>
+              <w:t>)</w:t>
+            </w:r>
+          </w:p>
+        </w:tc>
+      </w:tr>
+    </w:tbl>
+    <w:p>
+      <w:pPr>
+        <w:rPr>
+          <w:b/>
+        </w:rPr>
+      </w:pPr>
+    </w:p>
+    <w:p>
+      <w:pPr>
+        <w:rPr>
+          <w:b/>
+        </w:rPr>
+      </w:pPr>
+      <w:r>
+        <w:rPr>
+          <w:b/>
+        </w:rPr>
+        <w:t>Clase “</w:t>
+      </w:r>
+      <w:proofErr w:type="spellStart"/>
+      <w:r>
+        <w:rPr>
+          <w:b/>
+        </w:rPr>
+        <w:t>Message</w:t>
+      </w:r>
+      <w:proofErr w:type="spellEnd"/>
+      <w:r>
+        <w:rPr>
+          <w:b/>
+        </w:rPr>
+        <w:t>”</w:t>
+      </w:r>
+    </w:p>
+    <w:tbl>
+      <w:tblPr>
+        <w:tblStyle w:val="Tablanormal3"/>
+        <w:tblW w:w="0" w:type="auto"/>
+        <w:tblLook w:val="04A0" w:firstRow="1" w:lastRow="0" w:firstColumn="1" w:lastColumn="0" w:noHBand="0" w:noVBand="1"/>
+      </w:tblPr>
+      <w:tblGrid>
+        <w:gridCol w:w="4414"/>
+        <w:gridCol w:w="4414"/>
+      </w:tblGrid>
+      <w:tr>
+        <w:trPr>
+          <w:cnfStyle w:val="100000000000" w:firstRow="1" w:lastRow="0" w:firstColumn="0" w:lastColumn="0" w:oddVBand="0" w:evenVBand="0" w:oddHBand="0" w:evenHBand="0" w:firstRowFirstColumn="0" w:firstRowLastColumn="0" w:lastRowFirstColumn="0" w:lastRowLastColumn="0"/>
+        </w:trPr>
+        <w:tc>
+          <w:tcPr>
+            <w:cnfStyle w:val="001000000100" w:firstRow="0" w:lastRow="0" w:firstColumn="1" w:lastColumn="0" w:oddVBand="0" w:evenVBand="0" w:oddHBand="0" w:evenHBand="0" w:firstRowFirstColumn="1" w:firstRowLastColumn="0" w:lastRowFirstColumn="0" w:lastRowLastColumn="0"/>
+            <w:tcW w:w="4414" w:type="dxa"/>
+          </w:tcPr>
+          <w:p>
+            <w:pPr>
+              <w:rPr>
+                <w:sz w:val="20"/>
+              </w:rPr>
+            </w:pPr>
+            <w:r>
+              <w:rPr>
+                <w:caps w:val="0"/>
+                <w:sz w:val="20"/>
+              </w:rPr>
+              <w:t>TIPO</w:t>
+            </w:r>
+          </w:p>
+        </w:tc>
+        <w:tc>
+          <w:tcPr>
+            <w:tcW w:w="4414" w:type="dxa"/>
+          </w:tcPr>
+          <w:p>
+            <w:pPr>
+              <w:cnfStyle w:val="100000000000" w:firstRow="1" w:lastRow="0" w:firstColumn="0" w:lastColumn="0" w:oddVBand="0" w:evenVBand="0" w:oddHBand="0" w:evenHBand="0" w:firstRowFirstColumn="0" w:firstRowLastColumn="0" w:lastRowFirstColumn="0" w:lastRowLastColumn="0"/>
+              <w:rPr>
+                <w:sz w:val="20"/>
+              </w:rPr>
+            </w:pPr>
+            <w:r>
+              <w:rPr>
+                <w:sz w:val="20"/>
+              </w:rPr>
+              <w:t>Método</w:t>
+            </w:r>
+          </w:p>
+        </w:tc>
+      </w:tr>
+      <w:tr>
+        <w:trPr>
+          <w:cnfStyle w:val="000000100000" w:firstRow="0" w:lastRow="0" w:firstColumn="0" w:lastColumn="0" w:oddVBand="0" w:evenVBand="0" w:oddHBand="1" w:evenHBand="0" w:firstRowFirstColumn="0" w:firstRowLastColumn="0" w:lastRowFirstColumn="0" w:lastRowLastColumn="0"/>
+        </w:trPr>
+        <w:tc>
+          <w:tcPr>
+            <w:cnfStyle w:val="001000000000" w:firstRow="0" w:lastRow="0" w:firstColumn="1" w:lastColumn="0" w:oddVBand="0" w:evenVBand="0" w:oddHBand="0" w:evenHBand="0" w:firstRowFirstColumn="0" w:firstRowLastColumn="0" w:lastRowFirstColumn="0" w:lastRowLastColumn="0"/>
+            <w:tcW w:w="4414" w:type="dxa"/>
+          </w:tcPr>
+          <w:p>
+            <w:pPr>
+              <w:rPr>
+                <w:sz w:val="20"/>
+              </w:rPr>
+            </w:pPr>
+            <w:proofErr w:type="spellStart"/>
+            <w:r>
+              <w:rPr>
+                <w:caps w:val="0"/>
+                <w:sz w:val="20"/>
+              </w:rPr>
+              <w:t>string</w:t>
+            </w:r>
+            <w:proofErr w:type="spellEnd"/>
+            <w:r>
+              <w:rPr>
+                <w:caps w:val="0"/>
+                <w:sz w:val="20"/>
+              </w:rPr>
+              <w:t xml:space="preserve"> </w:t>
+            </w:r>
+          </w:p>
+        </w:tc>
+        <w:tc>
+          <w:tcPr>
+            <w:tcW w:w="4414" w:type="dxa"/>
+          </w:tcPr>
+          <w:p>
+            <w:pPr>
+              <w:cnfStyle w:val="000000100000" w:firstRow="0" w:lastRow="0" w:firstColumn="0" w:lastColumn="0" w:oddVBand="0" w:evenVBand="0" w:oddHBand="1" w:evenHBand="0" w:firstRowFirstColumn="0" w:firstRowLastColumn="0" w:lastRowFirstColumn="0" w:lastRowLastColumn="0"/>
+              <w:rPr>
+                <w:sz w:val="20"/>
+              </w:rPr>
+            </w:pPr>
+            <w:proofErr w:type="spellStart"/>
+            <w:proofErr w:type="gramStart"/>
+            <w:r>
+              <w:rPr>
+                <w:sz w:val="20"/>
+              </w:rPr>
+              <w:t>getEmail</w:t>
+            </w:r>
+            <w:proofErr w:type="spellEnd"/>
+            <w:r>
+              <w:rPr>
+                <w:sz w:val="20"/>
+              </w:rPr>
+              <w:t>(</w:t>
+            </w:r>
+            <w:proofErr w:type="gramEnd"/>
+            <w:r>
+              <w:rPr>
+                <w:sz w:val="20"/>
+              </w:rPr>
+              <w:t>)</w:t>
+            </w:r>
+          </w:p>
+        </w:tc>
+      </w:tr>
+      <w:tr>
+        <w:tc>
+          <w:tcPr>
+            <w:cnfStyle w:val="001000000000" w:firstRow="0" w:lastRow="0" w:firstColumn="1" w:lastColumn="0" w:oddVBand="0" w:evenVBand="0" w:oddHBand="0" w:evenHBand="0" w:firstRowFirstColumn="0" w:firstRowLastColumn="0" w:lastRowFirstColumn="0" w:lastRowLastColumn="0"/>
+            <w:tcW w:w="4414" w:type="dxa"/>
+          </w:tcPr>
+          <w:p>
+            <w:pPr>
+              <w:rPr>
+                <w:sz w:val="20"/>
+              </w:rPr>
+            </w:pPr>
+            <w:proofErr w:type="spellStart"/>
+            <w:r>
+              <w:rPr>
+                <w:caps w:val="0"/>
+                <w:sz w:val="20"/>
+              </w:rPr>
+              <w:t>void</w:t>
+            </w:r>
+            <w:proofErr w:type="spellEnd"/>
+          </w:p>
+        </w:tc>
+        <w:tc>
+          <w:tcPr>
+            <w:tcW w:w="4414" w:type="dxa"/>
+          </w:tcPr>
+          <w:p>
+            <w:pPr>
+              <w:cnfStyle w:val="000000000000" w:firstRow="0" w:lastRow="0" w:firstColumn="0" w:lastColumn="0" w:oddVBand="0" w:evenVBand="0" w:oddHBand="0" w:evenHBand="0" w:firstRowFirstColumn="0" w:firstRowLastColumn="0" w:lastRowFirstColumn="0" w:lastRowLastColumn="0"/>
+              <w:rPr>
+                <w:sz w:val="20"/>
+              </w:rPr>
+            </w:pPr>
+            <w:proofErr w:type="spellStart"/>
+            <w:proofErr w:type="gramStart"/>
+            <w:r>
+              <w:rPr>
+                <w:sz w:val="20"/>
+              </w:rPr>
+              <w:t>setEmail</w:t>
+            </w:r>
+            <w:proofErr w:type="spellEnd"/>
+            <w:r>
+              <w:rPr>
+                <w:sz w:val="20"/>
+              </w:rPr>
+              <w:t>(</w:t>
+            </w:r>
+            <w:proofErr w:type="spellStart"/>
+            <w:proofErr w:type="gramEnd"/>
+            <w:r>
+              <w:rPr>
+                <w:sz w:val="20"/>
+              </w:rPr>
+              <w:t>string</w:t>
+            </w:r>
+            <w:proofErr w:type="spellEnd"/>
+            <w:r>
+              <w:rPr>
+                <w:sz w:val="20"/>
+              </w:rPr>
+              <w:t xml:space="preserve"> email)</w:t>
+            </w:r>
+          </w:p>
+        </w:tc>
+      </w:tr>
+      <w:tr>
+        <w:trPr>
+          <w:cnfStyle w:val="000000100000" w:firstRow="0" w:lastRow="0" w:firstColumn="0" w:lastColumn="0" w:oddVBand="0" w:evenVBand="0" w:oddHBand="1" w:evenHBand="0" w:firstRowFirstColumn="0" w:firstRowLastColumn="0" w:lastRowFirstColumn="0" w:lastRowLastColumn="0"/>
+        </w:trPr>
+        <w:tc>
+          <w:tcPr>
+            <w:cnfStyle w:val="001000000000" w:firstRow="0" w:lastRow="0" w:firstColumn="1" w:lastColumn="0" w:oddVBand="0" w:evenVBand="0" w:oddHBand="0" w:evenHBand="0" w:firstRowFirstColumn="0" w:firstRowLastColumn="0" w:lastRowFirstColumn="0" w:lastRowLastColumn="0"/>
+            <w:tcW w:w="4414" w:type="dxa"/>
+          </w:tcPr>
+          <w:p>
+            <w:pPr>
+              <w:rPr>
+                <w:sz w:val="20"/>
+              </w:rPr>
+            </w:pPr>
+            <w:proofErr w:type="spellStart"/>
+            <w:r>
+              <w:rPr>
+                <w:caps w:val="0"/>
+                <w:sz w:val="20"/>
+              </w:rPr>
+              <w:t>string</w:t>
+            </w:r>
+            <w:proofErr w:type="spellEnd"/>
+            <w:r>
+              <w:rPr>
+                <w:caps w:val="0"/>
+                <w:sz w:val="20"/>
+              </w:rPr>
+              <w:t xml:space="preserve"> </w:t>
+            </w:r>
+          </w:p>
+        </w:tc>
+        <w:tc>
+          <w:tcPr>
+            <w:tcW w:w="4414" w:type="dxa"/>
+          </w:tcPr>
+          <w:p>
+            <w:pPr>
+              <w:cnfStyle w:val="000000100000" w:firstRow="0" w:lastRow="0" w:firstColumn="0" w:lastColumn="0" w:oddVBand="0" w:evenVBand="0" w:oddHBand="1" w:evenHBand="0" w:firstRowFirstColumn="0" w:firstRowLastColumn="0" w:lastRowFirstColumn="0" w:lastRowLastColumn="0"/>
+              <w:rPr>
+                <w:sz w:val="20"/>
+              </w:rPr>
+            </w:pPr>
+            <w:proofErr w:type="spellStart"/>
+            <w:proofErr w:type="gramStart"/>
+            <w:r>
+              <w:rPr>
+                <w:sz w:val="20"/>
+              </w:rPr>
+              <w:t>getText</w:t>
+            </w:r>
+            <w:proofErr w:type="spellEnd"/>
+            <w:r>
+              <w:rPr>
+                <w:sz w:val="20"/>
+              </w:rPr>
+              <w:t>(</w:t>
+            </w:r>
+            <w:proofErr w:type="gramEnd"/>
+            <w:r>
+              <w:rPr>
+                <w:sz w:val="20"/>
+              </w:rPr>
+              <w:t>)</w:t>
+            </w:r>
+          </w:p>
+        </w:tc>
+      </w:tr>
+      <w:tr>
+        <w:tc>
+          <w:tcPr>
+            <w:cnfStyle w:val="001000000000" w:firstRow="0" w:lastRow="0" w:firstColumn="1" w:lastColumn="0" w:oddVBand="0" w:evenVBand="0" w:oddHBand="0" w:evenHBand="0" w:firstRowFirstColumn="0" w:firstRowLastColumn="0" w:lastRowFirstColumn="0" w:lastRowLastColumn="0"/>
+            <w:tcW w:w="4414" w:type="dxa"/>
+          </w:tcPr>
+          <w:p>
+            <w:pPr>
+              <w:rPr>
+                <w:sz w:val="20"/>
+              </w:rPr>
+            </w:pPr>
+            <w:proofErr w:type="spellStart"/>
+            <w:r>
+              <w:rPr>
+                <w:caps w:val="0"/>
+                <w:sz w:val="20"/>
+              </w:rPr>
+              <w:t>string</w:t>
+            </w:r>
+            <w:proofErr w:type="spellEnd"/>
+            <w:r>
+              <w:rPr>
+                <w:caps w:val="0"/>
+                <w:sz w:val="20"/>
+              </w:rPr>
+              <w:t xml:space="preserve"> </w:t>
+            </w:r>
+          </w:p>
+        </w:tc>
+        <w:tc>
+          <w:tcPr>
+            <w:tcW w:w="4414" w:type="dxa"/>
+          </w:tcPr>
+          <w:p>
+            <w:pPr>
+              <w:cnfStyle w:val="000000000000" w:firstRow="0" w:lastRow="0" w:firstColumn="0" w:lastColumn="0" w:oddVBand="0" w:evenVBand="0" w:oddHBand="0" w:evenHBand="0" w:firstRowFirstColumn="0" w:firstRowLastColumn="0" w:lastRowFirstColumn="0" w:lastRowLastColumn="0"/>
+              <w:rPr>
+                <w:sz w:val="20"/>
+              </w:rPr>
+            </w:pPr>
+            <w:proofErr w:type="spellStart"/>
+            <w:proofErr w:type="gramStart"/>
+            <w:r>
+              <w:rPr>
+                <w:sz w:val="20"/>
+              </w:rPr>
+              <w:t>setText</w:t>
+            </w:r>
+            <w:proofErr w:type="spellEnd"/>
+            <w:r>
+              <w:rPr>
+                <w:sz w:val="20"/>
+              </w:rPr>
+              <w:t>(</w:t>
+            </w:r>
+            <w:proofErr w:type="spellStart"/>
+            <w:proofErr w:type="gramEnd"/>
+            <w:r>
+              <w:rPr>
+                <w:sz w:val="20"/>
+              </w:rPr>
+              <w:t>string</w:t>
+            </w:r>
+            <w:proofErr w:type="spellEnd"/>
+            <w:r>
+              <w:rPr>
+                <w:sz w:val="20"/>
+              </w:rPr>
+              <w:t xml:space="preserve"> </w:t>
+            </w:r>
+            <w:proofErr w:type="spellStart"/>
+            <w:r>
+              <w:rPr>
+                <w:sz w:val="20"/>
+              </w:rPr>
+              <w:t>type</w:t>
+            </w:r>
+            <w:proofErr w:type="spellEnd"/>
+            <w:r>
+              <w:rPr>
+                <w:sz w:val="20"/>
+              </w:rPr>
+              <w:t>)</w:t>
+            </w:r>
+          </w:p>
+        </w:tc>
+      </w:tr>
+      <w:tr>
+        <w:trPr>
+          <w:cnfStyle w:val="000000100000" w:firstRow="0" w:lastRow="0" w:firstColumn="0" w:lastColumn="0" w:oddVBand="0" w:evenVBand="0" w:oddHBand="1" w:evenHBand="0" w:firstRowFirstColumn="0" w:firstRowLastColumn="0" w:lastRowFirstColumn="0" w:lastRowLastColumn="0"/>
+        </w:trPr>
+        <w:tc>
+          <w:tcPr>
+            <w:cnfStyle w:val="001000000000" w:firstRow="0" w:lastRow="0" w:firstColumn="1" w:lastColumn="0" w:oddVBand="0" w:evenVBand="0" w:oddHBand="0" w:evenHBand="0" w:firstRowFirstColumn="0" w:firstRowLastColumn="0" w:lastRowFirstColumn="0" w:lastRowLastColumn="0"/>
+            <w:tcW w:w="4414" w:type="dxa"/>
+          </w:tcPr>
+          <w:p>
+            <w:pPr>
+              <w:rPr>
+                <w:sz w:val="20"/>
+              </w:rPr>
+            </w:pPr>
+            <w:proofErr w:type="spellStart"/>
+            <w:r>
+              <w:rPr>
+                <w:caps w:val="0"/>
+                <w:sz w:val="20"/>
+              </w:rPr>
+              <w:t>string</w:t>
+            </w:r>
+            <w:proofErr w:type="spellEnd"/>
+            <w:r>
+              <w:rPr>
+                <w:caps w:val="0"/>
+                <w:sz w:val="20"/>
+              </w:rPr>
+              <w:t xml:space="preserve"> </w:t>
+            </w:r>
+          </w:p>
+        </w:tc>
+        <w:tc>
+          <w:tcPr>
+            <w:tcW w:w="4414" w:type="dxa"/>
+          </w:tcPr>
+          <w:p>
+            <w:pPr>
+              <w:cnfStyle w:val="000000100000" w:firstRow="0" w:lastRow="0" w:firstColumn="0" w:lastColumn="0" w:oddVBand="0" w:evenVBand="0" w:oddHBand="1" w:evenHBand="0" w:firstRowFirstColumn="0" w:firstRowLastColumn="0" w:lastRowFirstColumn="0" w:lastRowLastColumn="0"/>
+              <w:rPr>
+                <w:sz w:val="20"/>
+              </w:rPr>
+            </w:pPr>
+            <w:proofErr w:type="spellStart"/>
+            <w:proofErr w:type="gramStart"/>
+            <w:r>
+              <w:rPr>
+                <w:sz w:val="20"/>
+              </w:rPr>
+              <w:t>getHour</w:t>
+            </w:r>
+            <w:proofErr w:type="spellEnd"/>
+            <w:r>
+              <w:rPr>
+                <w:sz w:val="20"/>
+              </w:rPr>
+              <w:t>(</w:t>
+            </w:r>
+            <w:proofErr w:type="gramEnd"/>
+            <w:r>
+              <w:rPr>
+                <w:sz w:val="20"/>
+              </w:rPr>
+              <w:t>)</w:t>
+            </w:r>
+          </w:p>
+        </w:tc>
+      </w:tr>
+      <w:tr>
+        <w:tc>
+          <w:tcPr>
+            <w:cnfStyle w:val="001000000000" w:firstRow="0" w:lastRow="0" w:firstColumn="1" w:lastColumn="0" w:oddVBand="0" w:evenVBand="0" w:oddHBand="0" w:evenHBand="0" w:firstRowFirstColumn="0" w:firstRowLastColumn="0" w:lastRowFirstColumn="0" w:lastRowLastColumn="0"/>
+            <w:tcW w:w="4414" w:type="dxa"/>
+          </w:tcPr>
+          <w:p>
+            <w:pPr>
+              <w:rPr>
+                <w:sz w:val="20"/>
+              </w:rPr>
+            </w:pPr>
+            <w:proofErr w:type="spellStart"/>
+            <w:r>
+              <w:rPr>
+                <w:caps w:val="0"/>
+                <w:sz w:val="20"/>
+              </w:rPr>
+              <w:t>string</w:t>
+            </w:r>
+            <w:proofErr w:type="spellEnd"/>
+            <w:r>
+              <w:rPr>
+                <w:caps w:val="0"/>
+                <w:sz w:val="20"/>
+              </w:rPr>
+              <w:t xml:space="preserve"> </w:t>
+            </w:r>
+          </w:p>
+        </w:tc>
+        <w:tc>
+          <w:tcPr>
+            <w:tcW w:w="4414" w:type="dxa"/>
+          </w:tcPr>
+          <w:p>
+            <w:pPr>
+              <w:cnfStyle w:val="000000000000" w:firstRow="0" w:lastRow="0" w:firstColumn="0" w:lastColumn="0" w:oddVBand="0" w:evenVBand="0" w:oddHBand="0" w:evenHBand="0" w:firstRowFirstColumn="0" w:firstRowLastColumn="0" w:lastRowFirstColumn="0" w:lastRowLastColumn="0"/>
+              <w:rPr>
+                <w:sz w:val="20"/>
+              </w:rPr>
+            </w:pPr>
+            <w:proofErr w:type="spellStart"/>
+            <w:proofErr w:type="gramStart"/>
+            <w:r>
+              <w:rPr>
+                <w:sz w:val="20"/>
+              </w:rPr>
+              <w:t>setHour</w:t>
+            </w:r>
+            <w:proofErr w:type="spellEnd"/>
+            <w:r>
+              <w:rPr>
+                <w:sz w:val="20"/>
+              </w:rPr>
+              <w:t>(</w:t>
+            </w:r>
+            <w:proofErr w:type="spellStart"/>
+            <w:proofErr w:type="gramEnd"/>
+            <w:r>
+              <w:rPr>
+                <w:sz w:val="20"/>
+              </w:rPr>
+              <w:t>string</w:t>
+            </w:r>
+            <w:proofErr w:type="spellEnd"/>
+            <w:r>
+              <w:rPr>
+                <w:sz w:val="20"/>
+              </w:rPr>
+              <w:t xml:space="preserve"> </w:t>
+            </w:r>
+            <w:proofErr w:type="spellStart"/>
+            <w:r>
+              <w:rPr>
+                <w:sz w:val="20"/>
+              </w:rPr>
+              <w:t>path</w:t>
+            </w:r>
+            <w:proofErr w:type="spellEnd"/>
+            <w:r>
+              <w:rPr>
+                <w:sz w:val="20"/>
+              </w:rPr>
+              <w:t>)</w:t>
+            </w:r>
+          </w:p>
+        </w:tc>
+      </w:tr>
+      <w:tr>
+        <w:trPr>
+          <w:cnfStyle w:val="000000100000" w:firstRow="0" w:lastRow="0" w:firstColumn="0" w:lastColumn="0" w:oddVBand="0" w:evenVBand="0" w:oddHBand="1" w:evenHBand="0" w:firstRowFirstColumn="0" w:firstRowLastColumn="0" w:lastRowFirstColumn="0" w:lastRowLastColumn="0"/>
+        </w:trPr>
+        <w:tc>
+          <w:tcPr>
+            <w:cnfStyle w:val="001000000000" w:firstRow="0" w:lastRow="0" w:firstColumn="1" w:lastColumn="0" w:oddVBand="0" w:evenVBand="0" w:oddHBand="0" w:evenHBand="0" w:firstRowFirstColumn="0" w:firstRowLastColumn="0" w:lastRowFirstColumn="0" w:lastRowLastColumn="0"/>
+            <w:tcW w:w="4414" w:type="dxa"/>
+          </w:tcPr>
+          <w:p>
+            <w:pPr>
+              <w:rPr>
+                <w:sz w:val="20"/>
+              </w:rPr>
+            </w:pPr>
+            <w:proofErr w:type="spellStart"/>
+            <w:r>
+              <w:rPr>
+                <w:caps w:val="0"/>
+                <w:sz w:val="20"/>
+              </w:rPr>
+              <w:t>string</w:t>
+            </w:r>
+            <w:proofErr w:type="spellEnd"/>
+            <w:r>
+              <w:rPr>
+                <w:caps w:val="0"/>
+                <w:sz w:val="20"/>
+              </w:rPr>
+              <w:t xml:space="preserve"> </w:t>
+            </w:r>
+          </w:p>
+        </w:tc>
+        <w:tc>
+          <w:tcPr>
+            <w:tcW w:w="4414" w:type="dxa"/>
+          </w:tcPr>
+          <w:p>
+            <w:pPr>
+              <w:cnfStyle w:val="000000100000" w:firstRow="0" w:lastRow="0" w:firstColumn="0" w:lastColumn="0" w:oddVBand="0" w:evenVBand="0" w:oddHBand="1" w:evenHBand="0" w:firstRowFirstColumn="0" w:firstRowLastColumn="0" w:lastRowFirstColumn="0" w:lastRowLastColumn="0"/>
+              <w:rPr>
+                <w:sz w:val="20"/>
+              </w:rPr>
+            </w:pPr>
+            <w:proofErr w:type="spellStart"/>
+            <w:proofErr w:type="gramStart"/>
+            <w:r>
+              <w:rPr>
+                <w:sz w:val="20"/>
+              </w:rPr>
+              <w:t>getStatus</w:t>
+            </w:r>
+            <w:proofErr w:type="spellEnd"/>
+            <w:r>
+              <w:rPr>
+                <w:sz w:val="20"/>
+              </w:rPr>
+              <w:t>(</w:t>
+            </w:r>
+            <w:proofErr w:type="gramEnd"/>
+            <w:r>
+              <w:rPr>
+                <w:sz w:val="20"/>
+              </w:rPr>
+              <w:t>)</w:t>
+            </w:r>
+          </w:p>
+        </w:tc>
+      </w:tr>
+      <w:tr>
+        <w:tc>
+          <w:tcPr>
+            <w:cnfStyle w:val="001000000000" w:firstRow="0" w:lastRow="0" w:firstColumn="1" w:lastColumn="0" w:oddVBand="0" w:evenVBand="0" w:oddHBand="0" w:evenHBand="0" w:firstRowFirstColumn="0" w:firstRowLastColumn="0" w:lastRowFirstColumn="0" w:lastRowLastColumn="0"/>
+            <w:tcW w:w="4414" w:type="dxa"/>
+          </w:tcPr>
+          <w:p>
+            <w:pPr>
+              <w:rPr>
+                <w:sz w:val="20"/>
+              </w:rPr>
+            </w:pPr>
+            <w:proofErr w:type="spellStart"/>
+            <w:r>
+              <w:rPr>
+                <w:caps w:val="0"/>
+                <w:sz w:val="20"/>
+              </w:rPr>
+              <w:t>string</w:t>
+            </w:r>
+            <w:proofErr w:type="spellEnd"/>
+            <w:r>
+              <w:rPr>
+                <w:caps w:val="0"/>
+                <w:sz w:val="20"/>
+              </w:rPr>
+              <w:t xml:space="preserve"> </w:t>
+            </w:r>
+          </w:p>
+        </w:tc>
+        <w:tc>
+          <w:tcPr>
+            <w:tcW w:w="4414" w:type="dxa"/>
+          </w:tcPr>
+          <w:p>
+            <w:pPr>
+              <w:cnfStyle w:val="000000000000" w:firstRow="0" w:lastRow="0" w:firstColumn="0" w:lastColumn="0" w:oddVBand="0" w:evenVBand="0" w:oddHBand="0" w:evenHBand="0" w:firstRowFirstColumn="0" w:firstRowLastColumn="0" w:lastRowFirstColumn="0" w:lastRowLastColumn="0"/>
+              <w:rPr>
+                <w:sz w:val="20"/>
+              </w:rPr>
+            </w:pPr>
+            <w:proofErr w:type="spellStart"/>
+            <w:proofErr w:type="gramStart"/>
+            <w:r>
+              <w:rPr>
+                <w:sz w:val="20"/>
+              </w:rPr>
+              <w:t>setStatus</w:t>
+            </w:r>
+            <w:proofErr w:type="spellEnd"/>
+            <w:r>
+              <w:rPr>
+                <w:sz w:val="20"/>
+              </w:rPr>
+              <w:t>(</w:t>
+            </w:r>
+            <w:proofErr w:type="spellStart"/>
+            <w:proofErr w:type="gramEnd"/>
+            <w:r>
+              <w:rPr>
+                <w:sz w:val="20"/>
+              </w:rPr>
+              <w:t>string</w:t>
+            </w:r>
+            <w:proofErr w:type="spellEnd"/>
+            <w:r>
+              <w:rPr>
+                <w:sz w:val="20"/>
+              </w:rPr>
+              <w:t xml:space="preserve"> </w:t>
+            </w:r>
+            <w:proofErr w:type="spellStart"/>
+            <w:r>
+              <w:rPr>
+                <w:sz w:val="20"/>
+              </w:rPr>
+              <w:t>text</w:t>
+            </w:r>
+            <w:proofErr w:type="spellEnd"/>
+            <w:r>
+              <w:rPr>
+                <w:sz w:val="20"/>
+              </w:rPr>
+              <w:t>)</w:t>
+            </w:r>
+          </w:p>
+        </w:tc>
+      </w:tr>
+      <w:tr>
+        <w:trPr>
+          <w:cnfStyle w:val="000000100000" w:firstRow="0" w:lastRow="0" w:firstColumn="0" w:lastColumn="0" w:oddVBand="0" w:evenVBand="0" w:oddHBand="1" w:evenHBand="0" w:firstRowFirstColumn="0" w:firstRowLastColumn="0" w:lastRowFirstColumn="0" w:lastRowLastColumn="0"/>
+        </w:trPr>
+        <w:tc>
+          <w:tcPr>
+            <w:cnfStyle w:val="001000000000" w:firstRow="0" w:lastRow="0" w:firstColumn="1" w:lastColumn="0" w:oddVBand="0" w:evenVBand="0" w:oddHBand="0" w:evenHBand="0" w:firstRowFirstColumn="0" w:firstRowLastColumn="0" w:lastRowFirstColumn="0" w:lastRowLastColumn="0"/>
+            <w:tcW w:w="4414" w:type="dxa"/>
+          </w:tcPr>
+          <w:p>
+            <w:pPr>
+              <w:rPr>
+                <w:sz w:val="20"/>
+              </w:rPr>
+            </w:pPr>
+            <w:proofErr w:type="spellStart"/>
+            <w:r>
+              <w:rPr>
+                <w:caps w:val="0"/>
+                <w:sz w:val="20"/>
+              </w:rPr>
+              <w:t>string</w:t>
+            </w:r>
+            <w:proofErr w:type="spellEnd"/>
+          </w:p>
+        </w:tc>
+        <w:tc>
+          <w:tcPr>
+            <w:tcW w:w="4414" w:type="dxa"/>
+          </w:tcPr>
+          <w:p>
+            <w:pPr>
+              <w:cnfStyle w:val="000000100000" w:firstRow="0" w:lastRow="0" w:firstColumn="0" w:lastColumn="0" w:oddVBand="0" w:evenVBand="0" w:oddHBand="1" w:evenHBand="0" w:firstRowFirstColumn="0" w:firstRowLastColumn="0" w:lastRowFirstColumn="0" w:lastRowLastColumn="0"/>
+              <w:rPr>
+                <w:sz w:val="20"/>
+              </w:rPr>
+            </w:pPr>
+            <w:proofErr w:type="spellStart"/>
+            <w:proofErr w:type="gramStart"/>
+            <w:r>
+              <w:rPr>
+                <w:sz w:val="20"/>
+              </w:rPr>
+              <w:t>getSend</w:t>
+            </w:r>
+            <w:proofErr w:type="spellEnd"/>
+            <w:r>
+              <w:rPr>
+                <w:sz w:val="20"/>
+              </w:rPr>
+              <w:t>(</w:t>
+            </w:r>
+            <w:proofErr w:type="gramEnd"/>
+            <w:r>
+              <w:rPr>
+                <w:sz w:val="20"/>
+              </w:rPr>
+              <w:t>)</w:t>
+            </w:r>
+          </w:p>
+        </w:tc>
+      </w:tr>
+      <w:tr>
+        <w:tc>
+          <w:tcPr>
+            <w:cnfStyle w:val="001000000000" w:firstRow="0" w:lastRow="0" w:firstColumn="1" w:lastColumn="0" w:oddVBand="0" w:evenVBand="0" w:oddHBand="0" w:evenHBand="0" w:firstRowFirstColumn="0" w:firstRowLastColumn="0" w:lastRowFirstColumn="0" w:lastRowLastColumn="0"/>
+            <w:tcW w:w="4414" w:type="dxa"/>
+          </w:tcPr>
+          <w:p>
+            <w:pPr>
+              <w:rPr>
+                <w:caps w:val="0"/>
+                <w:sz w:val="20"/>
+              </w:rPr>
+            </w:pPr>
+            <w:proofErr w:type="spellStart"/>
+            <w:r>
+              <w:rPr>
+                <w:caps w:val="0"/>
+                <w:sz w:val="20"/>
+              </w:rPr>
+              <w:t>string</w:t>
+            </w:r>
+            <w:proofErr w:type="spellEnd"/>
+          </w:p>
+        </w:tc>
+        <w:tc>
+          <w:tcPr>
+            <w:tcW w:w="4414" w:type="dxa"/>
+          </w:tcPr>
+          <w:p>
+            <w:pPr>
+              <w:cnfStyle w:val="000000000000" w:firstRow="0" w:lastRow="0" w:firstColumn="0" w:lastColumn="0" w:oddVBand="0" w:evenVBand="0" w:oddHBand="0" w:evenHBand="0" w:firstRowFirstColumn="0" w:firstRowLastColumn="0" w:lastRowFirstColumn="0" w:lastRowLastColumn="0"/>
+              <w:rPr>
+                <w:sz w:val="20"/>
+                <w:u w:val="single"/>
+              </w:rPr>
+            </w:pPr>
+            <w:proofErr w:type="spellStart"/>
+            <w:proofErr w:type="gramStart"/>
+            <w:r>
+              <w:rPr>
+                <w:sz w:val="20"/>
+                <w:u w:val="single"/>
+              </w:rPr>
+              <w:t>setSend</w:t>
+            </w:r>
+            <w:proofErr w:type="spellEnd"/>
+            <w:r>
+              <w:rPr>
+                <w:sz w:val="20"/>
+                <w:u w:val="single"/>
+              </w:rPr>
+              <w:t>(</w:t>
+            </w:r>
+            <w:proofErr w:type="gramEnd"/>
+            <w:r>
+              <w:rPr>
+                <w:sz w:val="20"/>
+                <w:u w:val="single"/>
+              </w:rPr>
+              <w:t>)</w:t>
+            </w:r>
+          </w:p>
+        </w:tc>
+      </w:tr>
+      <w:tr>
+        <w:trPr>
+          <w:cnfStyle w:val="000000100000" w:firstRow="0" w:lastRow="0" w:firstColumn="0" w:lastColumn="0" w:oddVBand="0" w:evenVBand="0" w:oddHBand="1" w:evenHBand="0" w:firstRowFirstColumn="0" w:firstRowLastColumn="0" w:lastRowFirstColumn="0" w:lastRowLastColumn="0"/>
+        </w:trPr>
+        <w:tc>
+          <w:tcPr>
+            <w:cnfStyle w:val="001000000000" w:firstRow="0" w:lastRow="0" w:firstColumn="1" w:lastColumn="0" w:oddVBand="0" w:evenVBand="0" w:oddHBand="0" w:evenHBand="0" w:firstRowFirstColumn="0" w:firstRowLastColumn="0" w:lastRowFirstColumn="0" w:lastRowLastColumn="0"/>
+            <w:tcW w:w="4414" w:type="dxa"/>
+          </w:tcPr>
+          <w:p>
+            <w:pPr>
+              <w:rPr>
+                <w:caps w:val="0"/>
+                <w:sz w:val="20"/>
+              </w:rPr>
+            </w:pPr>
+            <w:proofErr w:type="spellStart"/>
+            <w:r>
+              <w:rPr>
+                <w:caps w:val="0"/>
+                <w:sz w:val="20"/>
+              </w:rPr>
+              <w:t>string</w:t>
+            </w:r>
+            <w:proofErr w:type="spellEnd"/>
+          </w:p>
+        </w:tc>
+        <w:tc>
+          <w:tcPr>
+            <w:tcW w:w="4414" w:type="dxa"/>
+          </w:tcPr>
+          <w:p>
+            <w:pPr>
+              <w:cnfStyle w:val="000000100000" w:firstRow="0" w:lastRow="0" w:firstColumn="0" w:lastColumn="0" w:oddVBand="0" w:evenVBand="0" w:oddHBand="1" w:evenHBand="0" w:firstRowFirstColumn="0" w:firstRowLastColumn="0" w:lastRowFirstColumn="0" w:lastRowLastColumn="0"/>
+              <w:rPr>
+                <w:sz w:val="20"/>
+                <w:u w:val="single"/>
+              </w:rPr>
+            </w:pPr>
+            <w:proofErr w:type="spellStart"/>
+            <w:proofErr w:type="gramStart"/>
+            <w:r>
+              <w:rPr>
+                <w:sz w:val="20"/>
+                <w:u w:val="single"/>
+              </w:rPr>
+              <w:t>toString</w:t>
+            </w:r>
+            <w:proofErr w:type="spellEnd"/>
+            <w:r>
+              <w:rPr>
+                <w:sz w:val="20"/>
+                <w:u w:val="single"/>
+              </w:rPr>
+              <w:t>(</w:t>
+            </w:r>
+            <w:proofErr w:type="gramEnd"/>
+            <w:r>
+              <w:rPr>
+                <w:sz w:val="20"/>
+                <w:u w:val="single"/>
+              </w:rPr>
+              <w:t>)</w:t>
+            </w:r>
+          </w:p>
+        </w:tc>
+      </w:tr>
+      <w:tr>
+        <w:tc>
+          <w:tcPr>
+            <w:cnfStyle w:val="001000000000" w:firstRow="0" w:lastRow="0" w:firstColumn="1" w:lastColumn="0" w:oddVBand="0" w:evenVBand="0" w:oddHBand="0" w:evenHBand="0" w:firstRowFirstColumn="0" w:firstRowLastColumn="0" w:lastRowFirstColumn="0" w:lastRowLastColumn="0"/>
+            <w:tcW w:w="4414" w:type="dxa"/>
+          </w:tcPr>
+          <w:p>
+            <w:pPr>
+              <w:rPr>
+                <w:caps w:val="0"/>
+                <w:sz w:val="20"/>
+              </w:rPr>
+            </w:pPr>
+            <w:r>
+              <w:rPr>
+                <w:caps w:val="0"/>
+                <w:sz w:val="20"/>
+              </w:rPr>
+              <w:t>Constructor</w:t>
+            </w:r>
+          </w:p>
+        </w:tc>
+        <w:tc>
+          <w:tcPr>
+            <w:tcW w:w="4414" w:type="dxa"/>
+          </w:tcPr>
+          <w:p>
+            <w:pPr>
+              <w:cnfStyle w:val="000000000000" w:firstRow="0" w:lastRow="0" w:firstColumn="0" w:lastColumn="0" w:oddVBand="0" w:evenVBand="0" w:oddHBand="0" w:evenHBand="0" w:firstRowFirstColumn="0" w:firstRowLastColumn="0" w:lastRowFirstColumn="0" w:lastRowLastColumn="0"/>
+              <w:rPr>
+                <w:sz w:val="20"/>
+                <w:u w:val="single"/>
+              </w:rPr>
+            </w:pPr>
+            <w:proofErr w:type="spellStart"/>
+            <w:proofErr w:type="gramStart"/>
+            <w:r>
+              <w:rPr>
+                <w:sz w:val="20"/>
+                <w:u w:val="single"/>
+              </w:rPr>
+              <w:t>Message</w:t>
+            </w:r>
+            <w:proofErr w:type="spellEnd"/>
+            <w:r>
+              <w:rPr>
+                <w:sz w:val="20"/>
+                <w:u w:val="single"/>
+              </w:rPr>
+              <w:t>(</w:t>
+            </w:r>
+            <w:proofErr w:type="gramEnd"/>
+            <w:r>
+              <w:rPr>
+                <w:sz w:val="20"/>
+                <w:u w:val="single"/>
+              </w:rPr>
+              <w:t>)</w:t>
+            </w:r>
+          </w:p>
+        </w:tc>
+      </w:tr>
+    </w:tbl>
+    <w:p/>
+    <w:p>
+      <w:pPr>
+        <w:pStyle w:val="Ttulo1"/>
+      </w:pPr>
+      <w:r>
+        <w:lastRenderedPageBreak/>
+        <w:t>Diseño de pantalla</w:t>
+      </w:r>
+    </w:p>
+    <w:p>
+      <w:r>
+        <w:t>Diseño de log in.</w:t>
+      </w:r>
+    </w:p>
+    <w:p>
+      <w:pPr>
+        <w:rPr>
+          <w:noProof/>
+        </w:rPr>
+      </w:pPr>
+      <w:r>
+        <w:rPr>
+          <w:noProof/>
+        </w:rPr>
+        <w:drawing>
+          <wp:inline distT="0" distB="0" distL="0" distR="0" wp14:anchorId="2A01688D" wp14:editId="1314B341">
+            <wp:extent cx="3858163" cy="3200847"/>
+            <wp:effectExtent l="0" t="0" r="0" b="0"/>
+            <wp:docPr id="4" name="Imagen 4"/>
+            <wp:cNvGraphicFramePr>
+              <a:graphicFrameLocks xmlns:a="http://schemas.openxmlformats.org/drawingml/2006/main" noChangeAspect="1"/>
+            </wp:cNvGraphicFramePr>
+            <a:graphic xmlns:a="http://schemas.openxmlformats.org/drawingml/2006/main">
+              <a:graphicData uri="http://schemas.openxmlformats.org/drawingml/2006/picture">
+                <pic:pic xmlns:pic="http://schemas.openxmlformats.org/drawingml/2006/picture">
+                  <pic:nvPicPr>
+                    <pic:cNvPr id="4" name="F2CAF6A.tmp"/>
+                    <pic:cNvPicPr/>
+                  </pic:nvPicPr>
+                  <pic:blipFill>
+                    <a:blip r:embed="rId14">
+                      <a:extLst>
+                        <a:ext uri="{28A0092B-C50C-407E-A947-70E740481C1C}">
+                          <a14:useLocalDpi xmlns:a14="http://schemas.microsoft.com/office/drawing/2010/main" val="0"/>
+                        </a:ext>
+                      </a:extLst>
+                    </a:blip>
+                    <a:stretch>
+                      <a:fillRect/>
+                    </a:stretch>
+                  </pic:blipFill>
+                  <pic:spPr>
+                    <a:xfrm>
+                      <a:off x="0" y="0"/>
+                      <a:ext cx="3858163" cy="3200847"/>
+                    </a:xfrm>
+                    <a:prstGeom prst="rect">
+                      <a:avLst/>
+                    </a:prstGeom>
+                  </pic:spPr>
+                </pic:pic>
+              </a:graphicData>
+            </a:graphic>
+          </wp:inline>
+        </w:drawing>
+      </w:r>
+    </w:p>
+    <w:p/>
+    <w:p>
+      <w:pPr>
+        <w:tabs>
+          <w:tab w:val="left" w:pos="900"/>
+        </w:tabs>
+        <w:rPr>
+          <w:noProof/>
+        </w:rPr>
+      </w:pPr>
+      <w:r>
+        <w:rPr>
+          <w:noProof/>
+        </w:rPr>
+        <w:t>Diseño de pantalla principal</w:t>
+      </w:r>
+    </w:p>
+    <w:p>
+      <w:pPr>
+        <w:tabs>
+          <w:tab w:val="left" w:pos="900"/>
+        </w:tabs>
+      </w:pPr>
+      <w:r>
+        <w:rPr>
+          <w:noProof/>
+        </w:rPr>
+        <w:drawing>
+          <wp:inline distT="0" distB="0" distL="0" distR="0" wp14:anchorId="1C2D89C6" wp14:editId="1A0B3D82">
+            <wp:extent cx="4905375" cy="3543300"/>
+            <wp:effectExtent l="0" t="0" r="9525" b="0"/>
+            <wp:docPr id="5" name="Imagen 5"/>
+            <wp:cNvGraphicFramePr>
+              <a:graphicFrameLocks xmlns:a="http://schemas.openxmlformats.org/drawingml/2006/main" noChangeAspect="1"/>
+            </wp:cNvGraphicFramePr>
+            <a:graphic xmlns:a="http://schemas.openxmlformats.org/drawingml/2006/main">
+              <a:graphicData uri="http://schemas.openxmlformats.org/drawingml/2006/picture">
+                <pic:pic xmlns:pic="http://schemas.openxmlformats.org/drawingml/2006/picture">
+                  <pic:nvPicPr>
+                    <pic:cNvPr id="0" name="Picture 1"/>
+                    <pic:cNvPicPr>
+                      <a:picLocks noChangeAspect="1" noChangeArrowheads="1"/>
+                    </pic:cNvPicPr>
+                  </pic:nvPicPr>
+                  <pic:blipFill>
+                    <a:blip r:embed="rId15">
+                      <a:extLst>
+                        <a:ext uri="{28A0092B-C50C-407E-A947-70E740481C1C}">
+                          <a14:useLocalDpi xmlns:a14="http://schemas.microsoft.com/office/drawing/2010/main" val="0"/>
+                        </a:ext>
+                      </a:extLst>
+                    </a:blip>
+                    <a:srcRect/>
+                    <a:stretch>
+                      <a:fillRect/>
+                    </a:stretch>
+                  </pic:blipFill>
+                  <pic:spPr bwMode="auto">
+                    <a:xfrm>
+                      <a:off x="0" y="0"/>
+                      <a:ext cx="4905375" cy="3543300"/>
+                    </a:xfrm>
+                    <a:prstGeom prst="rect">
+                      <a:avLst/>
+                    </a:prstGeom>
+                    <a:noFill/>
+                    <a:ln>
+                      <a:noFill/>
+                    </a:ln>
+                  </pic:spPr>
+                </pic:pic>
+              </a:graphicData>
+            </a:graphic>
+          </wp:inline>
+        </w:drawing>
+      </w:r>
+    </w:p>
+    <w:p>
+      <w:pPr>
+        <w:pStyle w:val="Ttulo1"/>
+      </w:pPr>
+      <w:r>
+        <w:lastRenderedPageBreak/>
+        <w:t>Conclusiones</w:t>
+      </w:r>
+    </w:p>
+    <w:p>
+      <w:pPr>
+        <w:pStyle w:val="Prrafodelista"/>
+        <w:numPr>
+          <w:ilvl w:val="0"/>
+          <w:numId w:val="7"/>
+        </w:numPr>
+      </w:pPr>
+      <w:r>
+        <w:t xml:space="preserve">La lectura de archivos se realiza con el objeto </w:t>
+      </w:r>
+      <w:proofErr w:type="spellStart"/>
+      <w:r>
+        <w:t>StreamReader</w:t>
+      </w:r>
+      <w:proofErr w:type="spellEnd"/>
+    </w:p>
+    <w:p>
+      <w:pPr>
+        <w:pStyle w:val="Prrafodelista"/>
+        <w:numPr>
+          <w:ilvl w:val="0"/>
+          <w:numId w:val="7"/>
+        </w:numPr>
+      </w:pPr>
+      <w:r>
+        <w:t>Las estructuras de datos dinámicas no tienen un tamaño fijo, crecen según las capacidades del equipo y su uso.</w:t>
+      </w:r>
+    </w:p>
+    <w:p>
+      <w:pPr>
+        <w:pStyle w:val="Prrafodelista"/>
+        <w:numPr>
+          <w:ilvl w:val="0"/>
+          <w:numId w:val="7"/>
+        </w:numPr>
+      </w:pPr>
+      <w:r>
+        <w:t>Los nodos son la estructura de datos más básica.</w:t>
+      </w:r>
+    </w:p>
+    <w:p/>
+    <w:p/>
+    <w:p/>
+    <w:p/>
+    <w:p/>
+    <w:p/>
+    <w:p/>
+    <w:p/>
+    <w:p/>
+    <w:p/>
+    <w:p/>
+    <w:p/>
+    <w:p/>
+    <w:p/>
+    <w:p/>
+    <w:p/>
+    <w:p/>
+    <w:p/>
+    <w:p/>
+    <w:p/>
+    <w:p/>
+    <w:p/>
+    <w:p/>
+    <w:p/>
+    <w:p/>
+    <w:p>
+      <w:pPr>
+        <w:pStyle w:val="Ttulo1"/>
+      </w:pPr>
+      <w:r>
+        <w:lastRenderedPageBreak/>
+        <w:t xml:space="preserve">Bibliografía </w:t>
+      </w:r>
+    </w:p>
+    <w:p>
+      <w:pPr>
+        <w:pStyle w:val="Prrafodelista"/>
+        <w:numPr>
+          <w:ilvl w:val="0"/>
+          <w:numId w:val="8"/>
+        </w:numPr>
+        <w:jc w:val="both"/>
+      </w:pPr>
+      <w:r>
+        <w:t>Cómo leer archivos de texto mediante System.IO y Visual C# (</w:t>
+      </w:r>
+      <w:proofErr w:type="spellStart"/>
+      <w:r>
+        <w:t>s.f</w:t>
+      </w:r>
+      <w:proofErr w:type="spellEnd"/>
+      <w:r>
+        <w:t xml:space="preserve">). [En red] Recuperado el 13/09/2018. Disponible en: </w:t>
+      </w:r>
+      <w:hyperlink r:id="rId16" w:history="1">
+        <w:r>
+          <w:rPr>
+            <w:rStyle w:val="Hipervnculo"/>
+          </w:rPr>
+          <w:t>https://support.microsoft.com/es-es/help/306777/how-to-read-a-text-file-by-using-system-io-and-visual-c</w:t>
+        </w:r>
+      </w:hyperlink>
+      <w:r>
+        <w:t xml:space="preserve"> </w:t>
+      </w:r>
+    </w:p>
+    <w:p>
+      <w:pPr>
+        <w:pStyle w:val="Prrafodelista"/>
+        <w:numPr>
+          <w:ilvl w:val="0"/>
+          <w:numId w:val="8"/>
+        </w:numPr>
+        <w:jc w:val="both"/>
+      </w:pPr>
+      <w:r>
+        <w:t xml:space="preserve">Cómo: Abrir archivos mediante el componente </w:t>
+      </w:r>
+      <w:proofErr w:type="spellStart"/>
+      <w:r>
+        <w:t>OpenFileDialog</w:t>
+      </w:r>
+      <w:proofErr w:type="spellEnd"/>
+      <w:r>
+        <w:t xml:space="preserve"> (</w:t>
+      </w:r>
+      <w:proofErr w:type="spellStart"/>
+      <w:r>
+        <w:t>s.f</w:t>
+      </w:r>
+      <w:proofErr w:type="spellEnd"/>
+      <w:r>
+        <w:t xml:space="preserve">). [En red] Recuperado el 13/09/2018. Disponible en: </w:t>
+      </w:r>
+      <w:hyperlink r:id="rId17" w:history="1">
+        <w:r>
+          <w:rPr>
+            <w:rStyle w:val="Hipervnculo"/>
+          </w:rPr>
+          <w:t>https://docs.microsoft.com/es-es/dotnet/framework/winforms/controls/how-to-open-files-using-the-openfiledialog-component</w:t>
+        </w:r>
+      </w:hyperlink>
+      <w:r>
+        <w:t xml:space="preserve"> </w:t>
+      </w:r>
+    </w:p>
+    <w:p>
+      <w:pPr>
+        <w:pStyle w:val="Prrafodelista"/>
+        <w:numPr>
+          <w:ilvl w:val="0"/>
+          <w:numId w:val="8"/>
+        </w:numPr>
+        <w:jc w:val="both"/>
+      </w:pPr>
+      <w:proofErr w:type="spellStart"/>
+      <w:r>
+        <w:t>How</w:t>
+      </w:r>
+      <w:proofErr w:type="spellEnd"/>
+      <w:r>
+        <w:t xml:space="preserve"> </w:t>
+      </w:r>
+      <w:proofErr w:type="spellStart"/>
+      <w:r>
+        <w:t>to</w:t>
+      </w:r>
+      <w:proofErr w:type="spellEnd"/>
+      <w:r>
+        <w:t xml:space="preserve"> </w:t>
+      </w:r>
+      <w:proofErr w:type="spellStart"/>
+      <w:r>
+        <w:t>resize</w:t>
+      </w:r>
+      <w:proofErr w:type="spellEnd"/>
+      <w:r>
+        <w:t xml:space="preserve"> </w:t>
+      </w:r>
+      <w:proofErr w:type="spellStart"/>
+      <w:r>
+        <w:t>an</w:t>
+      </w:r>
+      <w:proofErr w:type="spellEnd"/>
+      <w:r>
+        <w:t xml:space="preserve"> </w:t>
+      </w:r>
+      <w:proofErr w:type="spellStart"/>
+      <w:r>
+        <w:t>Image</w:t>
+      </w:r>
+      <w:proofErr w:type="spellEnd"/>
+      <w:r>
+        <w:t xml:space="preserve"> C#</w:t>
+      </w:r>
+      <w:r>
+        <w:t xml:space="preserve"> (</w:t>
+      </w:r>
+      <w:proofErr w:type="spellStart"/>
+      <w:r>
+        <w:t>s.f</w:t>
+      </w:r>
+      <w:proofErr w:type="spellEnd"/>
+      <w:r>
+        <w:t xml:space="preserve">). [En red] Recuperado el 13/09/2018. Disponible en: </w:t>
+      </w:r>
+      <w:hyperlink r:id="rId18" w:history="1">
+        <w:r>
+          <w:rPr>
+            <w:rStyle w:val="Hipervnculo"/>
+          </w:rPr>
+          <w:t>https://stackoverflow.com/questions/1922040/how-to-resize-an-image-c-sharp</w:t>
+        </w:r>
+      </w:hyperlink>
+      <w:r>
+        <w:t xml:space="preserve"> </w:t>
+      </w:r>
+    </w:p>
+    <w:p>
+      <w:pPr>
+        <w:pStyle w:val="Prrafodelista"/>
+      </w:pPr>
     </w:p>
     <w:sectPr>
       <w:pgSz w:w="12240" w:h="15840"/>
@@ -1998,6 +5202,56 @@
     </w:sectPr>
   </w:body>
 </w:document>
+</file>
+
+<file path=word/endnotes.xml><?xml version="1.0" encoding="utf-8"?>
+<w:endnotes xmlns:wpc="http://schemas.microsoft.com/office/word/2010/wordprocessingCanvas" xmlns:cx="http://schemas.microsoft.com/office/drawing/2014/chartex" xmlns:cx1="http://schemas.microsoft.com/office/drawing/2015/9/8/chartex" xmlns:cx2="http://schemas.microsoft.com/office/drawing/2015/10/21/chartex" xmlns:cx3="http://schemas.microsoft.com/office/drawing/2016/5/9/chartex" xmlns:cx4="http://schemas.microsoft.com/office/drawing/2016/5/10/chartex" xmlns:cx5="http://schemas.microsoft.com/office/drawing/2016/5/11/chartex" xmlns:cx6="http://schemas.microsoft.com/office/drawing/2016/5/12/chartex" xmlns:cx7="http://schemas.microsoft.com/office/drawing/2016/5/13/chartex" xmlns:cx8="http://schemas.microsoft.com/office/drawing/2016/5/14/chartex" xmlns:mc="http://schemas.openxmlformats.org/markup-compatibility/2006" xmlns:aink="http://schemas.microsoft.com/office/drawing/2016/ink" xmlns:am3d="http://schemas.microsoft.com/office/drawing/2017/model3d" xmlns:o="urn:schemas-microsoft-com:office:office" xmlns:r="http://schemas.openxmlformats.org/officeDocument/2006/relationships" xmlns:m="http://schemas.openxmlformats.org/officeDocument/2006/math" xmlns:v="urn:schemas-microsoft-com:vml" xmlns:wp14="http://schemas.microsoft.com/office/word/2010/wordprocessingDrawing" xmlns:wp="http://schemas.openxmlformats.org/drawingml/2006/wordprocessingDrawing" xmlns:w10="urn:schemas-microsoft-com:office:word" xmlns:w="http://schemas.openxmlformats.org/wordprocessingml/2006/main" xmlns:w14="http://schemas.microsoft.com/office/word/2010/wordml" xmlns:w15="http://schemas.microsoft.com/office/word/2012/wordml" xmlns:w16cid="http://schemas.microsoft.com/office/word/2016/wordml/cid" xmlns:w16se="http://schemas.microsoft.com/office/word/2015/wordml/symex" xmlns:wpg="http://schemas.microsoft.com/office/word/2010/wordprocessingGroup" xmlns:wpi="http://schemas.microsoft.com/office/word/2010/wordprocessingInk" xmlns:wne="http://schemas.microsoft.com/office/word/2006/wordml" xmlns:wps="http://schemas.microsoft.com/office/word/2010/wordprocessingShape" mc:Ignorable="w14 w15 w16se w16cid wp14">
+  <w:endnote w:type="separator" w:id="-1">
+    <w:p>
+      <w:pPr>
+        <w:spacing w:after="0" w:line="240" w:lineRule="auto"/>
+      </w:pPr>
+      <w:r>
+        <w:separator/>
+      </w:r>
+    </w:p>
+  </w:endnote>
+  <w:endnote w:type="continuationSeparator" w:id="0">
+    <w:p>
+      <w:pPr>
+        <w:spacing w:after="0" w:line="240" w:lineRule="auto"/>
+      </w:pPr>
+      <w:r>
+        <w:continuationSeparator/>
+      </w:r>
+    </w:p>
+  </w:endnote>
+</w:endnotes>
+</file>
+
+<file path=word/footnotes.xml><?xml version="1.0" encoding="utf-8"?>
+<w:footnotes xmlns:wpc="http://schemas.microsoft.com/office/word/2010/wordprocessingCanvas" xmlns:cx="http://schemas.microsoft.com/office/drawing/2014/chartex" xmlns:cx1="http://schemas.microsoft.com/office/drawing/2015/9/8/chartex" xmlns:cx2="http://schemas.microsoft.com/office/drawing/2015/10/21/chartex" xmlns:cx3="http://schemas.microsoft.com/office/drawing/2016/5/9/chartex" xmlns:cx4="http://schemas.microsoft.com/office/drawing/2016/5/10/chartex" xmlns:cx5="http://schemas.microsoft.com/office/drawing/2016/5/11/chartex" xmlns:cx6="http://schemas.microsoft.com/office/drawing/2016/5/12/chartex" xmlns:cx7="http://schemas.microsoft.com/office/drawing/2016/5/13/chartex" xmlns:cx8="http://schemas.microsoft.com/office/drawing/2016/5/14/chartex" xmlns:mc="http://schemas.openxmlformats.org/markup-compatibility/2006" xmlns:aink="http://schemas.microsoft.com/office/drawing/2016/ink" xmlns:am3d="http://schemas.microsoft.com/office/drawing/2017/model3d" xmlns:o="urn:schemas-microsoft-com:office:office" xmlns:r="http://schemas.openxmlformats.org/officeDocument/2006/relationships" xmlns:m="http://schemas.openxmlformats.org/officeDocument/2006/math" xmlns:v="urn:schemas-microsoft-com:vml" xmlns:wp14="http://schemas.microsoft.com/office/word/2010/wordprocessingDrawing" xmlns:wp="http://schemas.openxmlformats.org/drawingml/2006/wordprocessingDrawing" xmlns:w10="urn:schemas-microsoft-com:office:word" xmlns:w="http://schemas.openxmlformats.org/wordprocessingml/2006/main" xmlns:w14="http://schemas.microsoft.com/office/word/2010/wordml" xmlns:w15="http://schemas.microsoft.com/office/word/2012/wordml" xmlns:w16cid="http://schemas.microsoft.com/office/word/2016/wordml/cid" xmlns:w16se="http://schemas.microsoft.com/office/word/2015/wordml/symex" xmlns:wpg="http://schemas.microsoft.com/office/word/2010/wordprocessingGroup" xmlns:wpi="http://schemas.microsoft.com/office/word/2010/wordprocessingInk" xmlns:wne="http://schemas.microsoft.com/office/word/2006/wordml" xmlns:wps="http://schemas.microsoft.com/office/word/2010/wordprocessingShape" mc:Ignorable="w14 w15 w16se w16cid wp14">
+  <w:footnote w:type="separator" w:id="-1">
+    <w:p>
+      <w:pPr>
+        <w:spacing w:after="0" w:line="240" w:lineRule="auto"/>
+      </w:pPr>
+      <w:r>
+        <w:separator/>
+      </w:r>
+    </w:p>
+  </w:footnote>
+  <w:footnote w:type="continuationSeparator" w:id="0">
+    <w:p>
+      <w:pPr>
+        <w:spacing w:after="0" w:line="240" w:lineRule="auto"/>
+      </w:pPr>
+      <w:r>
+        <w:continuationSeparator/>
+      </w:r>
+    </w:p>
+  </w:footnote>
+</w:footnotes>
 </file>
 
 <file path=word/numbering.xml><?xml version="1.0" encoding="utf-8"?>
@@ -2359,9 +5613,9 @@
     </w:lvl>
   </w:abstractNum>
   <w:abstractNum w:abstractNumId="4" w15:restartNumberingAfterBreak="0">
-    <w:nsid w:val="76196DF2"/>
+    <w:nsid w:val="5CDE6976"/>
     <w:multiLevelType w:val="hybridMultilevel"/>
-    <w:tmpl w:val="B086A898"/>
+    <w:tmpl w:val="6492C7CA"/>
     <w:lvl w:ilvl="0" w:tplc="100A000F">
       <w:start w:val="1"/>
       <w:numFmt w:val="decimal"/>
@@ -2448,6 +5702,184 @@
     </w:lvl>
   </w:abstractNum>
   <w:abstractNum w:abstractNumId="5" w15:restartNumberingAfterBreak="0">
+    <w:nsid w:val="61C87B6C"/>
+    <w:multiLevelType w:val="hybridMultilevel"/>
+    <w:tmpl w:val="3AF2E196"/>
+    <w:lvl w:ilvl="0" w:tplc="100A000F">
+      <w:start w:val="1"/>
+      <w:numFmt w:val="decimal"/>
+      <w:lvlText w:val="%1."/>
+      <w:lvlJc w:val="left"/>
+      <w:pPr>
+        <w:ind w:left="720" w:hanging="360"/>
+      </w:pPr>
+      <w:rPr>
+        <w:rFonts w:hint="default"/>
+      </w:rPr>
+    </w:lvl>
+    <w:lvl w:ilvl="1" w:tplc="100A0019" w:tentative="1">
+      <w:start w:val="1"/>
+      <w:numFmt w:val="lowerLetter"/>
+      <w:lvlText w:val="%2."/>
+      <w:lvlJc w:val="left"/>
+      <w:pPr>
+        <w:ind w:left="1440" w:hanging="360"/>
+      </w:pPr>
+    </w:lvl>
+    <w:lvl w:ilvl="2" w:tplc="100A001B" w:tentative="1">
+      <w:start w:val="1"/>
+      <w:numFmt w:val="lowerRoman"/>
+      <w:lvlText w:val="%3."/>
+      <w:lvlJc w:val="right"/>
+      <w:pPr>
+        <w:ind w:left="2160" w:hanging="180"/>
+      </w:pPr>
+    </w:lvl>
+    <w:lvl w:ilvl="3" w:tplc="100A000F" w:tentative="1">
+      <w:start w:val="1"/>
+      <w:numFmt w:val="decimal"/>
+      <w:lvlText w:val="%4."/>
+      <w:lvlJc w:val="left"/>
+      <w:pPr>
+        <w:ind w:left="2880" w:hanging="360"/>
+      </w:pPr>
+    </w:lvl>
+    <w:lvl w:ilvl="4" w:tplc="100A0019" w:tentative="1">
+      <w:start w:val="1"/>
+      <w:numFmt w:val="lowerLetter"/>
+      <w:lvlText w:val="%5."/>
+      <w:lvlJc w:val="left"/>
+      <w:pPr>
+        <w:ind w:left="3600" w:hanging="360"/>
+      </w:pPr>
+    </w:lvl>
+    <w:lvl w:ilvl="5" w:tplc="100A001B" w:tentative="1">
+      <w:start w:val="1"/>
+      <w:numFmt w:val="lowerRoman"/>
+      <w:lvlText w:val="%6."/>
+      <w:lvlJc w:val="right"/>
+      <w:pPr>
+        <w:ind w:left="4320" w:hanging="180"/>
+      </w:pPr>
+    </w:lvl>
+    <w:lvl w:ilvl="6" w:tplc="100A000F" w:tentative="1">
+      <w:start w:val="1"/>
+      <w:numFmt w:val="decimal"/>
+      <w:lvlText w:val="%7."/>
+      <w:lvlJc w:val="left"/>
+      <w:pPr>
+        <w:ind w:left="5040" w:hanging="360"/>
+      </w:pPr>
+    </w:lvl>
+    <w:lvl w:ilvl="7" w:tplc="100A0019" w:tentative="1">
+      <w:start w:val="1"/>
+      <w:numFmt w:val="lowerLetter"/>
+      <w:lvlText w:val="%8."/>
+      <w:lvlJc w:val="left"/>
+      <w:pPr>
+        <w:ind w:left="5760" w:hanging="360"/>
+      </w:pPr>
+    </w:lvl>
+    <w:lvl w:ilvl="8" w:tplc="100A001B" w:tentative="1">
+      <w:start w:val="1"/>
+      <w:numFmt w:val="lowerRoman"/>
+      <w:lvlText w:val="%9."/>
+      <w:lvlJc w:val="right"/>
+      <w:pPr>
+        <w:ind w:left="6480" w:hanging="180"/>
+      </w:pPr>
+    </w:lvl>
+  </w:abstractNum>
+  <w:abstractNum w:abstractNumId="6" w15:restartNumberingAfterBreak="0">
+    <w:nsid w:val="76196DF2"/>
+    <w:multiLevelType w:val="hybridMultilevel"/>
+    <w:tmpl w:val="B086A898"/>
+    <w:lvl w:ilvl="0" w:tplc="100A000F">
+      <w:start w:val="1"/>
+      <w:numFmt w:val="decimal"/>
+      <w:lvlText w:val="%1."/>
+      <w:lvlJc w:val="left"/>
+      <w:pPr>
+        <w:ind w:left="720" w:hanging="360"/>
+      </w:pPr>
+      <w:rPr>
+        <w:rFonts w:hint="default"/>
+      </w:rPr>
+    </w:lvl>
+    <w:lvl w:ilvl="1" w:tplc="100A0019" w:tentative="1">
+      <w:start w:val="1"/>
+      <w:numFmt w:val="lowerLetter"/>
+      <w:lvlText w:val="%2."/>
+      <w:lvlJc w:val="left"/>
+      <w:pPr>
+        <w:ind w:left="1440" w:hanging="360"/>
+      </w:pPr>
+    </w:lvl>
+    <w:lvl w:ilvl="2" w:tplc="100A001B" w:tentative="1">
+      <w:start w:val="1"/>
+      <w:numFmt w:val="lowerRoman"/>
+      <w:lvlText w:val="%3."/>
+      <w:lvlJc w:val="right"/>
+      <w:pPr>
+        <w:ind w:left="2160" w:hanging="180"/>
+      </w:pPr>
+    </w:lvl>
+    <w:lvl w:ilvl="3" w:tplc="100A000F" w:tentative="1">
+      <w:start w:val="1"/>
+      <w:numFmt w:val="decimal"/>
+      <w:lvlText w:val="%4."/>
+      <w:lvlJc w:val="left"/>
+      <w:pPr>
+        <w:ind w:left="2880" w:hanging="360"/>
+      </w:pPr>
+    </w:lvl>
+    <w:lvl w:ilvl="4" w:tplc="100A0019" w:tentative="1">
+      <w:start w:val="1"/>
+      <w:numFmt w:val="lowerLetter"/>
+      <w:lvlText w:val="%5."/>
+      <w:lvlJc w:val="left"/>
+      <w:pPr>
+        <w:ind w:left="3600" w:hanging="360"/>
+      </w:pPr>
+    </w:lvl>
+    <w:lvl w:ilvl="5" w:tplc="100A001B" w:tentative="1">
+      <w:start w:val="1"/>
+      <w:numFmt w:val="lowerRoman"/>
+      <w:lvlText w:val="%6."/>
+      <w:lvlJc w:val="right"/>
+      <w:pPr>
+        <w:ind w:left="4320" w:hanging="180"/>
+      </w:pPr>
+    </w:lvl>
+    <w:lvl w:ilvl="6" w:tplc="100A000F" w:tentative="1">
+      <w:start w:val="1"/>
+      <w:numFmt w:val="decimal"/>
+      <w:lvlText w:val="%7."/>
+      <w:lvlJc w:val="left"/>
+      <w:pPr>
+        <w:ind w:left="5040" w:hanging="360"/>
+      </w:pPr>
+    </w:lvl>
+    <w:lvl w:ilvl="7" w:tplc="100A0019" w:tentative="1">
+      <w:start w:val="1"/>
+      <w:numFmt w:val="lowerLetter"/>
+      <w:lvlText w:val="%8."/>
+      <w:lvlJc w:val="left"/>
+      <w:pPr>
+        <w:ind w:left="5760" w:hanging="360"/>
+      </w:pPr>
+    </w:lvl>
+    <w:lvl w:ilvl="8" w:tplc="100A001B" w:tentative="1">
+      <w:start w:val="1"/>
+      <w:numFmt w:val="lowerRoman"/>
+      <w:lvlText w:val="%9."/>
+      <w:lvlJc w:val="right"/>
+      <w:pPr>
+        <w:ind w:left="6480" w:hanging="180"/>
+      </w:pPr>
+    </w:lvl>
+  </w:abstractNum>
+  <w:abstractNum w:abstractNumId="7" w15:restartNumberingAfterBreak="0">
     <w:nsid w:val="7B5825DC"/>
     <w:multiLevelType w:val="hybridMultilevel"/>
     <w:tmpl w:val="3F3E81A6"/>
@@ -2546,12 +5978,18 @@
     <w:abstractNumId w:val="3"/>
   </w:num>
   <w:num w:numId="4">
-    <w:abstractNumId w:val="5"/>
+    <w:abstractNumId w:val="7"/>
   </w:num>
   <w:num w:numId="5">
     <w:abstractNumId w:val="0"/>
   </w:num>
   <w:num w:numId="6">
+    <w:abstractNumId w:val="6"/>
+  </w:num>
+  <w:num w:numId="7">
+    <w:abstractNumId w:val="5"/>
+  </w:num>
+  <w:num w:numId="8">
     <w:abstractNumId w:val="4"/>
   </w:num>
 </w:numbering>
@@ -3129,6 +6567,185 @@
       <w:color w:val="1F3763" w:themeColor="accent1" w:themeShade="7F"/>
       <w:sz w:val="24"/>
       <w:szCs w:val="24"/>
+    </w:rPr>
+  </w:style>
+  <w:style w:type="table" w:styleId="Tablaconcuadrcula">
+    <w:name w:val="Table Grid"/>
+    <w:basedOn w:val="Tablanormal"/>
+    <w:uiPriority w:val="39"/>
+    <w:rsid w:val="00A3169A"/>
+    <w:pPr>
+      <w:spacing w:after="0" w:line="240" w:lineRule="auto"/>
+    </w:pPr>
+    <w:tblPr>
+      <w:tblBorders>
+        <w:top w:val="single" w:sz="4" w:space="0" w:color="auto"/>
+        <w:left w:val="single" w:sz="4" w:space="0" w:color="auto"/>
+        <w:bottom w:val="single" w:sz="4" w:space="0" w:color="auto"/>
+        <w:right w:val="single" w:sz="4" w:space="0" w:color="auto"/>
+        <w:insideH w:val="single" w:sz="4" w:space="0" w:color="auto"/>
+        <w:insideV w:val="single" w:sz="4" w:space="0" w:color="auto"/>
+      </w:tblBorders>
+    </w:tblPr>
+  </w:style>
+  <w:style w:type="table" w:styleId="Tablanormal3">
+    <w:name w:val="Plain Table 3"/>
+    <w:basedOn w:val="Tablanormal"/>
+    <w:uiPriority w:val="43"/>
+    <w:rsid w:val="00881204"/>
+    <w:pPr>
+      <w:spacing w:after="0" w:line="240" w:lineRule="auto"/>
+    </w:pPr>
+    <w:tblPr>
+      <w:tblStyleRowBandSize w:val="1"/>
+      <w:tblStyleColBandSize w:val="1"/>
+    </w:tblPr>
+    <w:tblStylePr w:type="firstRow">
+      <w:rPr>
+        <w:b/>
+        <w:bCs/>
+        <w:caps/>
+      </w:rPr>
+      <w:tblPr/>
+      <w:tcPr>
+        <w:tcBorders>
+          <w:bottom w:val="single" w:sz="4" w:space="0" w:color="7F7F7F" w:themeColor="text1" w:themeTint="80"/>
+        </w:tcBorders>
+      </w:tcPr>
+    </w:tblStylePr>
+    <w:tblStylePr w:type="lastRow">
+      <w:rPr>
+        <w:b/>
+        <w:bCs/>
+        <w:caps/>
+      </w:rPr>
+      <w:tblPr/>
+      <w:tcPr>
+        <w:tcBorders>
+          <w:top w:val="nil"/>
+        </w:tcBorders>
+      </w:tcPr>
+    </w:tblStylePr>
+    <w:tblStylePr w:type="firstCol">
+      <w:rPr>
+        <w:b/>
+        <w:bCs/>
+        <w:caps/>
+      </w:rPr>
+      <w:tblPr/>
+      <w:tcPr>
+        <w:tcBorders>
+          <w:right w:val="single" w:sz="4" w:space="0" w:color="7F7F7F" w:themeColor="text1" w:themeTint="80"/>
+        </w:tcBorders>
+      </w:tcPr>
+    </w:tblStylePr>
+    <w:tblStylePr w:type="lastCol">
+      <w:rPr>
+        <w:b/>
+        <w:bCs/>
+        <w:caps/>
+      </w:rPr>
+      <w:tblPr/>
+      <w:tcPr>
+        <w:tcBorders>
+          <w:left w:val="nil"/>
+        </w:tcBorders>
+      </w:tcPr>
+    </w:tblStylePr>
+    <w:tblStylePr w:type="band1Vert">
+      <w:tblPr/>
+      <w:tcPr>
+        <w:shd w:val="clear" w:color="auto" w:fill="F2F2F2" w:themeFill="background1" w:themeFillShade="F2"/>
+      </w:tcPr>
+    </w:tblStylePr>
+    <w:tblStylePr w:type="band1Horz">
+      <w:tblPr/>
+      <w:tcPr>
+        <w:shd w:val="clear" w:color="auto" w:fill="F2F2F2" w:themeFill="background1" w:themeFillShade="F2"/>
+      </w:tcPr>
+    </w:tblStylePr>
+    <w:tblStylePr w:type="neCell">
+      <w:tblPr/>
+      <w:tcPr>
+        <w:tcBorders>
+          <w:left w:val="nil"/>
+        </w:tcBorders>
+      </w:tcPr>
+    </w:tblStylePr>
+    <w:tblStylePr w:type="nwCell">
+      <w:tblPr/>
+      <w:tcPr>
+        <w:tcBorders>
+          <w:right w:val="nil"/>
+        </w:tcBorders>
+      </w:tcPr>
+    </w:tblStylePr>
+  </w:style>
+  <w:style w:type="paragraph" w:styleId="Encabezado">
+    <w:name w:val="header"/>
+    <w:basedOn w:val="Normal"/>
+    <w:link w:val="EncabezadoCar"/>
+    <w:uiPriority w:val="99"/>
+    <w:unhideWhenUsed/>
+    <w:rsid w:val="003770F5"/>
+    <w:pPr>
+      <w:tabs>
+        <w:tab w:val="center" w:pos="4419"/>
+        <w:tab w:val="right" w:pos="8838"/>
+      </w:tabs>
+      <w:spacing w:after="0" w:line="240" w:lineRule="auto"/>
+    </w:pPr>
+  </w:style>
+  <w:style w:type="character" w:customStyle="1" w:styleId="EncabezadoCar">
+    <w:name w:val="Encabezado Car"/>
+    <w:basedOn w:val="Fuentedeprrafopredeter"/>
+    <w:link w:val="Encabezado"/>
+    <w:uiPriority w:val="99"/>
+    <w:rsid w:val="003770F5"/>
+  </w:style>
+  <w:style w:type="paragraph" w:styleId="Piedepgina">
+    <w:name w:val="footer"/>
+    <w:basedOn w:val="Normal"/>
+    <w:link w:val="PiedepginaCar"/>
+    <w:uiPriority w:val="99"/>
+    <w:unhideWhenUsed/>
+    <w:rsid w:val="003770F5"/>
+    <w:pPr>
+      <w:tabs>
+        <w:tab w:val="center" w:pos="4419"/>
+        <w:tab w:val="right" w:pos="8838"/>
+      </w:tabs>
+      <w:spacing w:after="0" w:line="240" w:lineRule="auto"/>
+    </w:pPr>
+  </w:style>
+  <w:style w:type="character" w:customStyle="1" w:styleId="PiedepginaCar">
+    <w:name w:val="Pie de página Car"/>
+    <w:basedOn w:val="Fuentedeprrafopredeter"/>
+    <w:link w:val="Piedepgina"/>
+    <w:uiPriority w:val="99"/>
+    <w:rsid w:val="003770F5"/>
+  </w:style>
+  <w:style w:type="character" w:styleId="Hipervnculo">
+    <w:name w:val="Hyperlink"/>
+    <w:basedOn w:val="Fuentedeprrafopredeter"/>
+    <w:uiPriority w:val="99"/>
+    <w:unhideWhenUsed/>
+    <w:rsid w:val="00A52C1F"/>
+    <w:rPr>
+      <w:color w:val="0563C1" w:themeColor="hyperlink"/>
+      <w:u w:val="single"/>
+    </w:rPr>
+  </w:style>
+  <w:style w:type="character" w:styleId="Mencinsinresolver">
+    <w:name w:val="Unresolved Mention"/>
+    <w:basedOn w:val="Fuentedeprrafopredeter"/>
+    <w:uiPriority w:val="99"/>
+    <w:semiHidden/>
+    <w:unhideWhenUsed/>
+    <w:rsid w:val="00A52C1F"/>
+    <w:rPr>
+      <w:color w:val="605E5C"/>
+      <w:shd w:val="clear" w:color="auto" w:fill="E1DFDD"/>
     </w:rPr>
   </w:style>
 </w:styles>
@@ -4383,7 +8000,7 @@
   <dgm:whole/>
   <dgm:extLst>
     <a:ext uri="http://schemas.microsoft.com/office/drawing/2008/diagram">
-      <dsp:dataModelExt xmlns:dsp="http://schemas.microsoft.com/office/drawing/2008/diagram" relId="rId11" minVer="http://schemas.openxmlformats.org/drawingml/2006/diagram"/>
+      <dsp:dataModelExt xmlns:dsp="http://schemas.microsoft.com/office/drawing/2008/diagram" relId="rId13" minVer="http://schemas.openxmlformats.org/drawingml/2006/diagram"/>
     </a:ext>
   </dgm:extLst>
 </dgm:dataModel>
@@ -7008,7 +10625,7 @@
 </file>
 
 <file path=customXml/itemProps1.xml><?xml version="1.0" encoding="utf-8"?>
-<ds:datastoreItem xmlns:ds="http://schemas.openxmlformats.org/officeDocument/2006/customXml" ds:itemID="{31040596-3A01-41B8-AC25-942D7321E87B}">
+<ds:datastoreItem xmlns:ds="http://schemas.openxmlformats.org/officeDocument/2006/customXml" ds:itemID="{4B5F792A-37FF-4DE9-B5AC-146B65271169}">
   <ds:schemaRefs>
     <ds:schemaRef ds:uri="http://schemas.openxmlformats.org/officeDocument/2006/bibliography"/>
   </ds:schemaRefs>
